--- a/kafka/kafka.docx
+++ b/kafka/kafka.docx
@@ -4,25 +4,8 @@
   <w:body>
     <w:p>
       <w:pPr>
-        <w:rPr>
-          <w:rFonts w:hint="eastAsia"/>
-        </w:rPr>
-      </w:pPr>
-      <w:r>
-        <w:t>Kafka</w:t>
-      </w:r>
-      <w:r>
-        <w:rPr>
-          <w:rFonts w:hint="eastAsia"/>
-        </w:rPr>
-        <w:t>简介</w:t>
-      </w:r>
-    </w:p>
-    <w:p>
-      <w:pPr>
-        <w:rPr>
-          <w:rFonts w:hint="eastAsia"/>
-        </w:rPr>
+        <w:pStyle w:val="1"/>
+        <w:ind w:left="210" w:right="210"/>
       </w:pPr>
       <w:r>
         <w:rPr>
@@ -43,8 +26,8 @@
         </w:rPr>
         <w:drawing>
           <wp:inline distT="0" distB="0" distL="0" distR="0" wp14:anchorId="0F07BEB0" wp14:editId="23B9B51B">
-            <wp:extent cx="5486400" cy="2357120"/>
-            <wp:effectExtent l="0" t="0" r="0" b="5080"/>
+            <wp:extent cx="6429375" cy="2762250"/>
+            <wp:effectExtent l="0" t="0" r="0" b="0"/>
             <wp:docPr id="1" name="图片 1"/>
             <wp:cNvGraphicFramePr>
               <a:graphicFrameLocks xmlns:a="http://schemas.openxmlformats.org/drawingml/2006/main" noChangeAspect="1"/>
@@ -57,7 +40,7 @@
                     <pic:cNvPicPr/>
                   </pic:nvPicPr>
                   <pic:blipFill>
-                    <a:blip r:embed="rId5"/>
+                    <a:blip r:embed="rId8"/>
                     <a:stretch>
                       <a:fillRect/>
                     </a:stretch>
@@ -65,7 +48,7 @@
                   <pic:spPr>
                     <a:xfrm>
                       <a:off x="0" y="0"/>
-                      <a:ext cx="5486400" cy="2357120"/>
+                      <a:ext cx="6441522" cy="2767469"/>
                     </a:xfrm>
                     <a:prstGeom prst="rect">
                       <a:avLst/>
@@ -86,17 +69,56 @@
       </w:pPr>
       <w:r>
         <w:rPr>
-          <w:rFonts w:hint="eastAsia"/>
-        </w:rPr>
-        <w:t>消息队列</w:t>
-      </w:r>
-      <w:bookmarkStart w:id="0" w:name="_GoBack"/>
-      <w:bookmarkEnd w:id="0"/>
-      <w:r>
-        <w:rPr>
-          <w:rFonts w:hint="eastAsia"/>
-        </w:rPr>
-        <w:t>两种消费消息方式：</w:t>
+          <w:noProof/>
+        </w:rPr>
+        <w:drawing>
+          <wp:inline distT="0" distB="0" distL="0" distR="0" wp14:anchorId="19403D58" wp14:editId="11C99F65">
+            <wp:extent cx="5486400" cy="1866900"/>
+            <wp:effectExtent l="0" t="0" r="0" b="0"/>
+            <wp:docPr id="5" name="图片 5"/>
+            <wp:cNvGraphicFramePr>
+              <a:graphicFrameLocks xmlns:a="http://schemas.openxmlformats.org/drawingml/2006/main" noChangeAspect="1"/>
+            </wp:cNvGraphicFramePr>
+            <a:graphic xmlns:a="http://schemas.openxmlformats.org/drawingml/2006/main">
+              <a:graphicData uri="http://schemas.openxmlformats.org/drawingml/2006/picture">
+                <pic:pic xmlns:pic="http://schemas.openxmlformats.org/drawingml/2006/picture">
+                  <pic:nvPicPr>
+                    <pic:cNvPr id="0" name=""/>
+                    <pic:cNvPicPr/>
+                  </pic:nvPicPr>
+                  <pic:blipFill>
+                    <a:blip r:embed="rId9"/>
+                    <a:stretch>
+                      <a:fillRect/>
+                    </a:stretch>
+                  </pic:blipFill>
+                  <pic:spPr>
+                    <a:xfrm>
+                      <a:off x="0" y="0"/>
+                      <a:ext cx="5486400" cy="1866900"/>
+                    </a:xfrm>
+                    <a:prstGeom prst="rect">
+                      <a:avLst/>
+                    </a:prstGeom>
+                  </pic:spPr>
+                </pic:pic>
+              </a:graphicData>
+            </a:graphic>
+          </wp:inline>
+        </w:drawing>
+      </w:r>
+    </w:p>
+    <w:p>
+      <w:pPr>
+        <w:rPr>
+          <w:rFonts w:hint="eastAsia"/>
+        </w:rPr>
+      </w:pPr>
+      <w:r>
+        <w:rPr>
+          <w:rFonts w:hint="eastAsia"/>
+        </w:rPr>
+        <w:t>消息队列两种消费消息方式：</w:t>
       </w:r>
     </w:p>
     <w:p>
@@ -121,8 +143,16 @@
         <w:rPr>
           <w:rFonts w:hint="eastAsia"/>
         </w:rPr>
-        <w:t>,kafka</w:t>
-      </w:r>
+        <w:t>,</w:t>
+      </w:r>
+      <w:proofErr w:type="spellStart"/>
+      <w:r>
+        <w:rPr>
+          <w:rFonts w:hint="eastAsia"/>
+        </w:rPr>
+        <w:t>kafka</w:t>
+      </w:r>
+      <w:proofErr w:type="spellEnd"/>
       <w:r>
         <w:rPr>
           <w:rFonts w:hint="eastAsia"/>
@@ -167,20 +197,106 @@
           <w:rFonts w:hint="eastAsia"/>
         </w:rPr>
       </w:pPr>
-    </w:p>
-    <w:p>
-      <w:pPr>
-        <w:rPr>
-          <w:rFonts w:hint="eastAsia"/>
-        </w:rPr>
-      </w:pPr>
-    </w:p>
-    <w:p>
-      <w:pPr>
-        <w:rPr>
-          <w:rFonts w:hint="eastAsia"/>
-        </w:rPr>
-      </w:pPr>
+      <w:r>
+        <w:rPr>
+          <w:noProof/>
+        </w:rPr>
+        <w:drawing>
+          <wp:inline distT="0" distB="0" distL="0" distR="0" wp14:anchorId="13DCD521">
+            <wp:extent cx="6779260" cy="3493135"/>
+            <wp:effectExtent l="0" t="0" r="2540" b="0"/>
+            <wp:docPr id="8" name="图片 8"/>
+            <wp:cNvGraphicFramePr>
+              <a:graphicFrameLocks xmlns:a="http://schemas.openxmlformats.org/drawingml/2006/main" noChangeAspect="1"/>
+            </wp:cNvGraphicFramePr>
+            <a:graphic xmlns:a="http://schemas.openxmlformats.org/drawingml/2006/main">
+              <a:graphicData uri="http://schemas.openxmlformats.org/drawingml/2006/picture">
+                <pic:pic xmlns:pic="http://schemas.openxmlformats.org/drawingml/2006/picture">
+                  <pic:nvPicPr>
+                    <pic:cNvPr id="0" name="Picture 2"/>
+                    <pic:cNvPicPr>
+                      <a:picLocks noChangeAspect="1" noChangeArrowheads="1"/>
+                    </pic:cNvPicPr>
+                  </pic:nvPicPr>
+                  <pic:blipFill>
+                    <a:blip r:embed="rId10">
+                      <a:extLst>
+                        <a:ext uri="{28A0092B-C50C-407E-A947-70E740481C1C}">
+                          <a14:useLocalDpi xmlns:a14="http://schemas.microsoft.com/office/drawing/2010/main" val="0"/>
+                        </a:ext>
+                      </a:extLst>
+                    </a:blip>
+                    <a:srcRect/>
+                    <a:stretch>
+                      <a:fillRect/>
+                    </a:stretch>
+                  </pic:blipFill>
+                  <pic:spPr bwMode="auto">
+                    <a:xfrm>
+                      <a:off x="0" y="0"/>
+                      <a:ext cx="6779260" cy="3493135"/>
+                    </a:xfrm>
+                    <a:prstGeom prst="rect">
+                      <a:avLst/>
+                    </a:prstGeom>
+                    <a:noFill/>
+                  </pic:spPr>
+                </pic:pic>
+              </a:graphicData>
+            </a:graphic>
+          </wp:inline>
+        </w:drawing>
+      </w:r>
+    </w:p>
+    <w:p>
+      <w:pPr>
+        <w:rPr>
+          <w:rFonts w:hint="eastAsia"/>
+        </w:rPr>
+      </w:pPr>
+      <w:r>
+        <w:rPr>
+          <w:noProof/>
+        </w:rPr>
+        <w:lastRenderedPageBreak/>
+        <w:drawing>
+          <wp:inline distT="0" distB="0" distL="0" distR="0" wp14:anchorId="6FC86D8A" wp14:editId="046B324E">
+            <wp:extent cx="5486400" cy="2824480"/>
+            <wp:effectExtent l="0" t="0" r="0" b="0"/>
+            <wp:docPr id="6" name="图片 6"/>
+            <wp:cNvGraphicFramePr>
+              <a:graphicFrameLocks xmlns:a="http://schemas.openxmlformats.org/drawingml/2006/main" noChangeAspect="1"/>
+            </wp:cNvGraphicFramePr>
+            <a:graphic xmlns:a="http://schemas.openxmlformats.org/drawingml/2006/main">
+              <a:graphicData uri="http://schemas.openxmlformats.org/drawingml/2006/picture">
+                <pic:pic xmlns:pic="http://schemas.openxmlformats.org/drawingml/2006/picture">
+                  <pic:nvPicPr>
+                    <pic:cNvPr id="0" name=""/>
+                    <pic:cNvPicPr/>
+                  </pic:nvPicPr>
+                  <pic:blipFill>
+                    <a:blip r:embed="rId11"/>
+                    <a:stretch>
+                      <a:fillRect/>
+                    </a:stretch>
+                  </pic:blipFill>
+                  <pic:spPr>
+                    <a:xfrm>
+                      <a:off x="0" y="0"/>
+                      <a:ext cx="5486400" cy="2824480"/>
+                    </a:xfrm>
+                    <a:prstGeom prst="rect">
+                      <a:avLst/>
+                    </a:prstGeom>
+                  </pic:spPr>
+                </pic:pic>
+              </a:graphicData>
+            </a:graphic>
+          </wp:inline>
+        </w:drawing>
+      </w:r>
+    </w:p>
+    <w:p>
       <w:r>
         <w:t>K</w:t>
       </w:r>
@@ -194,15 +310,71 @@
         <w:rPr>
           <w:rFonts w:hint="eastAsia"/>
         </w:rPr>
+        <w:t>：</w:t>
+      </w:r>
+      <w:proofErr w:type="spellStart"/>
+      <w:r>
+        <w:rPr>
+          <w:rFonts w:hint="eastAsia"/>
+        </w:rPr>
+        <w:t>jafka</w:t>
+      </w:r>
+      <w:proofErr w:type="spellEnd"/>
+      <w:r>
+        <w:rPr>
+          <w:rFonts w:hint="eastAsia"/>
+        </w:rPr>
+        <w:t>是</w:t>
+      </w:r>
+      <w:proofErr w:type="spellStart"/>
+      <w:r>
+        <w:rPr>
+          <w:rFonts w:hint="eastAsia"/>
+        </w:rPr>
+        <w:t>kafka</w:t>
+      </w:r>
+      <w:proofErr w:type="spellEnd"/>
+      <w:r>
+        <w:rPr>
+          <w:rFonts w:hint="eastAsia"/>
+        </w:rPr>
+        <w:t>的</w:t>
+      </w:r>
+      <w:r>
+        <w:rPr>
+          <w:rFonts w:hint="eastAsia"/>
+        </w:rPr>
+        <w:t>java</w:t>
+      </w:r>
+      <w:r>
+        <w:rPr>
+          <w:rFonts w:hint="eastAsia"/>
+        </w:rPr>
+        <w:t>实现。</w:t>
+      </w:r>
+    </w:p>
+    <w:p>
+      <w:pPr>
+        <w:pStyle w:val="1"/>
+        <w:ind w:left="210" w:right="210"/>
+      </w:pPr>
+      <w:r>
+        <w:t>K</w:t>
+      </w:r>
+      <w:r>
+        <w:rPr>
+          <w:rFonts w:hint="eastAsia"/>
+        </w:rPr>
+        <w:t>afka</w:t>
+      </w:r>
+      <w:r>
+        <w:rPr>
+          <w:rFonts w:hint="eastAsia"/>
+        </w:rPr>
         <w:t>简介：</w:t>
       </w:r>
     </w:p>
     <w:p>
-      <w:pPr>
-        <w:rPr>
-          <w:rFonts w:hint="eastAsia"/>
-        </w:rPr>
-      </w:pPr>
       <w:r>
         <w:rPr>
           <w:rFonts w:hint="eastAsia"/>
@@ -247,11 +419,6 @@
       </w:r>
     </w:p>
     <w:p>
-      <w:pPr>
-        <w:rPr>
-          <w:rFonts w:hint="eastAsia"/>
-        </w:rPr>
-      </w:pPr>
       <w:r>
         <w:rPr>
           <w:rFonts w:hint="eastAsia"/>
@@ -292,21 +459,10 @@
         <w:rPr>
           <w:rFonts w:hint="eastAsia"/>
         </w:rPr>
-        <w:t>软件基金会开发的</w:t>
-      </w:r>
-      <w:r>
-        <w:rPr>
-          <w:rFonts w:hint="eastAsia"/>
-        </w:rPr>
-        <w:t>开源消息系统，</w:t>
-      </w:r>
-    </w:p>
-    <w:p>
-      <w:pPr>
-        <w:rPr>
-          <w:rFonts w:hint="eastAsia"/>
-        </w:rPr>
-      </w:pPr>
+        <w:t>软件基金会开发的开源消息系统，</w:t>
+      </w:r>
+    </w:p>
+    <w:p>
       <w:r>
         <w:rPr>
           <w:rFonts w:hint="eastAsia"/>
@@ -348,11 +504,6 @@
       </w:r>
     </w:p>
     <w:p>
-      <w:pPr>
-        <w:rPr>
-          <w:rFonts w:hint="eastAsia"/>
-        </w:rPr>
-      </w:pPr>
       <w:r>
         <w:rPr>
           <w:rFonts w:hint="eastAsia"/>
@@ -401,24 +552,28 @@
         </w:rPr>
         <w:t>（消费者），此外</w:t>
       </w:r>
+      <w:proofErr w:type="spellStart"/>
       <w:r>
         <w:rPr>
           <w:rFonts w:hint="eastAsia"/>
         </w:rPr>
         <w:t>kafka</w:t>
       </w:r>
+      <w:proofErr w:type="spellEnd"/>
       <w:r>
         <w:rPr>
           <w:rFonts w:hint="eastAsia"/>
         </w:rPr>
         <w:t>有多个</w:t>
       </w:r>
+      <w:proofErr w:type="spellStart"/>
       <w:r>
         <w:rPr>
           <w:rFonts w:hint="eastAsia"/>
         </w:rPr>
         <w:t>kafka</w:t>
       </w:r>
+      <w:proofErr w:type="spellEnd"/>
       <w:r>
         <w:rPr>
           <w:rFonts w:hint="eastAsia"/>
@@ -445,11 +600,6 @@
       </w:r>
     </w:p>
     <w:p>
-      <w:pPr>
-        <w:rPr>
-          <w:rFonts w:hint="eastAsia"/>
-        </w:rPr>
-      </w:pPr>
       <w:r>
         <w:rPr>
           <w:rFonts w:hint="eastAsia"/>
@@ -462,12 +612,14 @@
         </w:rPr>
         <w:t>、无论是</w:t>
       </w:r>
+      <w:proofErr w:type="spellStart"/>
       <w:r>
         <w:rPr>
           <w:rFonts w:hint="eastAsia"/>
         </w:rPr>
         <w:t>kafka</w:t>
       </w:r>
+      <w:proofErr w:type="spellEnd"/>
       <w:r>
         <w:rPr>
           <w:rFonts w:hint="eastAsia"/>
@@ -518,6 +670,54 @@
         </w:rPr>
       </w:pPr>
     </w:p>
+    <w:p>
+      <w:pPr>
+        <w:rPr>
+          <w:rFonts w:hint="eastAsia"/>
+        </w:rPr>
+      </w:pPr>
+      <w:r>
+        <w:rPr>
+          <w:noProof/>
+        </w:rPr>
+        <w:drawing>
+          <wp:inline distT="0" distB="0" distL="0" distR="0" wp14:anchorId="54AD9080" wp14:editId="464F159B">
+            <wp:extent cx="5486400" cy="1738630"/>
+            <wp:effectExtent l="0" t="0" r="0" b="0"/>
+            <wp:docPr id="7" name="图片 7"/>
+            <wp:cNvGraphicFramePr>
+              <a:graphicFrameLocks xmlns:a="http://schemas.openxmlformats.org/drawingml/2006/main" noChangeAspect="1"/>
+            </wp:cNvGraphicFramePr>
+            <a:graphic xmlns:a="http://schemas.openxmlformats.org/drawingml/2006/main">
+              <a:graphicData uri="http://schemas.openxmlformats.org/drawingml/2006/picture">
+                <pic:pic xmlns:pic="http://schemas.openxmlformats.org/drawingml/2006/picture">
+                  <pic:nvPicPr>
+                    <pic:cNvPr id="0" name=""/>
+                    <pic:cNvPicPr/>
+                  </pic:nvPicPr>
+                  <pic:blipFill>
+                    <a:blip r:embed="rId12"/>
+                    <a:stretch>
+                      <a:fillRect/>
+                    </a:stretch>
+                  </pic:blipFill>
+                  <pic:spPr>
+                    <a:xfrm>
+                      <a:off x="0" y="0"/>
+                      <a:ext cx="5486400" cy="1738630"/>
+                    </a:xfrm>
+                    <a:prstGeom prst="rect">
+                      <a:avLst/>
+                    </a:prstGeom>
+                  </pic:spPr>
+                </pic:pic>
+              </a:graphicData>
+            </a:graphic>
+          </wp:inline>
+        </w:drawing>
+      </w:r>
+    </w:p>
+    <w:p/>
     <w:p>
       <w:pPr>
         <w:rPr>
@@ -530,8 +730,8 @@
         </w:rPr>
         <w:drawing>
           <wp:inline distT="0" distB="0" distL="0" distR="0" wp14:anchorId="4AD6B30B" wp14:editId="67A5B5AE">
-            <wp:extent cx="5486400" cy="3244215"/>
-            <wp:effectExtent l="0" t="0" r="0" b="0"/>
+            <wp:extent cx="3672230" cy="2171461"/>
+            <wp:effectExtent l="0" t="0" r="4445" b="635"/>
             <wp:docPr id="2" name="图片 2"/>
             <wp:cNvGraphicFramePr>
               <a:graphicFrameLocks xmlns:a="http://schemas.openxmlformats.org/drawingml/2006/main" noChangeAspect="1"/>
@@ -544,7 +744,7 @@
                     <pic:cNvPicPr/>
                   </pic:nvPicPr>
                   <pic:blipFill>
-                    <a:blip r:embed="rId6"/>
+                    <a:blip r:embed="rId13"/>
                     <a:stretch>
                       <a:fillRect/>
                     </a:stretch>
@@ -552,7 +752,7 @@
                   <pic:spPr>
                     <a:xfrm>
                       <a:off x="0" y="0"/>
-                      <a:ext cx="5486400" cy="3244215"/>
+                      <a:ext cx="3676288" cy="2173861"/>
                     </a:xfrm>
                     <a:prstGeom prst="rect">
                       <a:avLst/>
@@ -567,51 +767,702 @@
     </w:p>
     <w:p>
       <w:pPr>
+        <w:rPr>
+          <w:rFonts w:hint="eastAsia"/>
+        </w:rPr>
+      </w:pPr>
+    </w:p>
+    <w:p>
+      <w:pPr>
+        <w:rPr>
+          <w:rFonts w:hint="eastAsia"/>
+        </w:rPr>
+      </w:pPr>
+    </w:p>
+    <w:p/>
+    <w:p>
+      <w:pPr>
+        <w:pStyle w:val="a6"/>
         <w:widowControl/>
+        <w:numPr>
+          <w:ilvl w:val="0"/>
+          <w:numId w:val="1"/>
+        </w:numPr>
+        <w:ind w:firstLineChars="0"/>
         <w:jc w:val="left"/>
-      </w:pPr>
-      <w:r>
-        <w:br w:type="page"/>
-      </w:r>
-    </w:p>
-    <w:p>
-      <w:pPr>
-        <w:rPr>
-          <w:rFonts w:hint="eastAsia"/>
-        </w:rPr>
-      </w:pPr>
-      <w:r>
+        <w:rPr>
+          <w:rFonts w:hint="eastAsia"/>
+        </w:rPr>
+      </w:pPr>
+      <w:r>
+        <w:rPr>
+          <w:b/>
+        </w:rPr>
         <w:lastRenderedPageBreak/>
-        <w:t>B</w:t>
-      </w:r>
-      <w:r>
-        <w:rPr>
-          <w:rFonts w:hint="eastAsia"/>
-        </w:rPr>
-        <w:t>roker1:</w:t>
-      </w:r>
-    </w:p>
-    <w:p>
-      <w:pPr>
-        <w:rPr>
-          <w:rFonts w:hint="eastAsia"/>
-        </w:rPr>
-      </w:pPr>
-      <w:r>
+        <w:t>K</w:t>
+      </w:r>
+      <w:r>
+        <w:rPr>
+          <w:rFonts w:hint="eastAsia"/>
+          <w:b/>
+        </w:rPr>
+        <w:t>afka cluster:</w:t>
+      </w:r>
+      <w:r>
+        <w:rPr>
+          <w:rFonts w:hint="eastAsia"/>
+        </w:rPr>
+        <w:t xml:space="preserve"> </w:t>
+      </w:r>
+      <w:proofErr w:type="spellStart"/>
+      <w:r>
+        <w:rPr>
+          <w:rFonts w:hint="eastAsia"/>
+        </w:rPr>
+        <w:t>kafka</w:t>
+      </w:r>
+      <w:proofErr w:type="spellEnd"/>
+      <w:r>
+        <w:rPr>
+          <w:rFonts w:hint="eastAsia"/>
+        </w:rPr>
+        <w:t>由</w:t>
+      </w:r>
+      <w:r>
+        <w:rPr>
+          <w:rFonts w:hint="eastAsia"/>
+        </w:rPr>
+        <w:t>多个</w:t>
+      </w:r>
+      <w:proofErr w:type="spellStart"/>
+      <w:r>
+        <w:rPr>
+          <w:rFonts w:hint="eastAsia"/>
+        </w:rPr>
+        <w:t>kafka</w:t>
+      </w:r>
+      <w:proofErr w:type="spellEnd"/>
+      <w:r>
+        <w:rPr>
+          <w:rFonts w:hint="eastAsia"/>
+        </w:rPr>
+        <w:t>实例组成，</w:t>
+      </w:r>
+    </w:p>
+    <w:p>
+      <w:pPr>
+        <w:pStyle w:val="a6"/>
+        <w:widowControl/>
+        <w:numPr>
+          <w:ilvl w:val="0"/>
+          <w:numId w:val="1"/>
+        </w:numPr>
+        <w:ind w:firstLineChars="0"/>
+        <w:jc w:val="left"/>
+        <w:rPr>
+          <w:rFonts w:hint="eastAsia"/>
+        </w:rPr>
+      </w:pPr>
+      <w:r>
+        <w:rPr>
+          <w:rFonts w:hint="eastAsia"/>
+          <w:b/>
+        </w:rPr>
+        <w:t>Broker</w:t>
+      </w:r>
+      <w:r>
+        <w:rPr>
+          <w:rFonts w:hint="eastAsia"/>
+          <w:b/>
+        </w:rPr>
+        <w:t>：</w:t>
+      </w:r>
+      <w:r>
+        <w:rPr>
+          <w:rFonts w:hint="eastAsia"/>
+        </w:rPr>
+        <w:t>每个实例</w:t>
+      </w:r>
+      <w:r>
+        <w:rPr>
+          <w:rFonts w:hint="eastAsia"/>
+        </w:rPr>
+        <w:t>server</w:t>
+      </w:r>
+      <w:r>
+        <w:rPr>
+          <w:rFonts w:hint="eastAsia"/>
+        </w:rPr>
+        <w:t>称为</w:t>
+      </w:r>
+      <w:r>
+        <w:rPr>
+          <w:rFonts w:hint="eastAsia"/>
+        </w:rPr>
+        <w:t>broker</w:t>
+      </w:r>
+    </w:p>
+    <w:p>
+      <w:pPr>
+        <w:pStyle w:val="a6"/>
+        <w:widowControl/>
+        <w:numPr>
+          <w:ilvl w:val="0"/>
+          <w:numId w:val="1"/>
+        </w:numPr>
+        <w:ind w:firstLineChars="0"/>
+        <w:jc w:val="left"/>
+      </w:pPr>
+      <w:r>
+        <w:rPr>
+          <w:b/>
+        </w:rPr>
+        <w:t>P</w:t>
+      </w:r>
+      <w:r>
+        <w:rPr>
+          <w:rFonts w:hint="eastAsia"/>
+          <w:b/>
+        </w:rPr>
+        <w:t>roducer</w:t>
+      </w:r>
+      <w:r>
+        <w:rPr>
+          <w:rFonts w:hint="eastAsia"/>
+          <w:b/>
+        </w:rPr>
+        <w:t>：</w:t>
+      </w:r>
+      <w:r>
+        <w:rPr>
+          <w:rFonts w:hint="eastAsia"/>
+        </w:rPr>
+        <w:t>消息生产者，</w:t>
+      </w:r>
+      <w:r>
+        <w:rPr>
+          <w:rFonts w:hint="eastAsia"/>
+        </w:rPr>
+        <w:t xml:space="preserve">  Producer</w:t>
+      </w:r>
+      <w:r>
+        <w:rPr>
+          <w:rFonts w:hint="eastAsia"/>
+        </w:rPr>
+        <w:t>将消息发布到指定的</w:t>
+      </w:r>
+      <w:r>
+        <w:rPr>
+          <w:rFonts w:hint="eastAsia"/>
+        </w:rPr>
+        <w:t>Topic</w:t>
+      </w:r>
+      <w:r>
+        <w:rPr>
+          <w:rFonts w:hint="eastAsia"/>
+        </w:rPr>
+        <w:t>中</w:t>
+      </w:r>
+      <w:r>
+        <w:rPr>
+          <w:rFonts w:hint="eastAsia"/>
+        </w:rPr>
+        <w:t>,</w:t>
+      </w:r>
+      <w:r>
+        <w:rPr>
+          <w:rFonts w:hint="eastAsia"/>
+        </w:rPr>
+        <w:t>同时</w:t>
+      </w:r>
+      <w:r>
+        <w:rPr>
+          <w:rFonts w:hint="eastAsia"/>
+        </w:rPr>
+        <w:t>Producer</w:t>
+      </w:r>
+      <w:r>
+        <w:rPr>
+          <w:rFonts w:hint="eastAsia"/>
+        </w:rPr>
+        <w:t>也能决定将此消息归属于哪个</w:t>
+      </w:r>
+      <w:r>
+        <w:rPr>
+          <w:rFonts w:hint="eastAsia"/>
+        </w:rPr>
+        <w:t>partition;</w:t>
+      </w:r>
+      <w:r>
+        <w:rPr>
+          <w:rFonts w:hint="eastAsia"/>
+        </w:rPr>
+        <w:t>比如</w:t>
+      </w:r>
+      <w:proofErr w:type="gramStart"/>
+      <w:r>
+        <w:rPr>
+          <w:rFonts w:hint="eastAsia"/>
+        </w:rPr>
+        <w:t>基于</w:t>
+      </w:r>
+      <w:r>
+        <w:rPr>
+          <w:rFonts w:hint="eastAsia"/>
+        </w:rPr>
+        <w:t>"</w:t>
+      </w:r>
+      <w:proofErr w:type="gramEnd"/>
+      <w:r>
+        <w:rPr>
+          <w:rFonts w:hint="eastAsia"/>
+        </w:rPr>
+        <w:t>round-robin"</w:t>
+      </w:r>
+      <w:r>
+        <w:rPr>
+          <w:rFonts w:hint="eastAsia"/>
+        </w:rPr>
+        <w:t>方式或者通过其他的一些算法等</w:t>
+      </w:r>
+      <w:r>
+        <w:rPr>
+          <w:rFonts w:hint="eastAsia"/>
+        </w:rPr>
+        <w:t>.</w:t>
+      </w:r>
+    </w:p>
+    <w:p>
+      <w:pPr>
+        <w:pStyle w:val="a6"/>
+        <w:widowControl/>
+        <w:numPr>
+          <w:ilvl w:val="0"/>
+          <w:numId w:val="1"/>
+        </w:numPr>
+        <w:ind w:firstLineChars="0"/>
+        <w:jc w:val="left"/>
+      </w:pPr>
+      <w:r>
+        <w:rPr>
+          <w:b/>
+        </w:rPr>
+        <w:t>C</w:t>
+      </w:r>
+      <w:r>
+        <w:rPr>
+          <w:rFonts w:hint="eastAsia"/>
+          <w:b/>
+        </w:rPr>
+        <w:t>onsumer:</w:t>
+      </w:r>
+      <w:r>
+        <w:rPr>
+          <w:rFonts w:hint="eastAsia"/>
+        </w:rPr>
+        <w:t>消息消费者、订阅者，</w:t>
+      </w:r>
+      <w:r>
+        <w:rPr>
+          <w:rFonts w:hint="eastAsia"/>
+        </w:rPr>
+        <w:t>本质上</w:t>
+      </w:r>
+      <w:proofErr w:type="spellStart"/>
+      <w:r>
+        <w:rPr>
+          <w:rFonts w:hint="eastAsia"/>
+        </w:rPr>
+        <w:t>kafka</w:t>
+      </w:r>
+      <w:proofErr w:type="spellEnd"/>
+      <w:r>
+        <w:rPr>
+          <w:rFonts w:hint="eastAsia"/>
+        </w:rPr>
+        <w:t>只支持</w:t>
+      </w:r>
+      <w:r>
+        <w:rPr>
+          <w:rFonts w:hint="eastAsia"/>
+        </w:rPr>
+        <w:t>Topic.</w:t>
+      </w:r>
+      <w:r>
+        <w:rPr>
+          <w:rFonts w:hint="eastAsia"/>
+        </w:rPr>
+        <w:t>每个</w:t>
+      </w:r>
+      <w:r>
+        <w:rPr>
+          <w:rFonts w:hint="eastAsia"/>
+        </w:rPr>
+        <w:t>consumer</w:t>
+      </w:r>
+      <w:r>
+        <w:rPr>
+          <w:rFonts w:hint="eastAsia"/>
+        </w:rPr>
+        <w:t>属于一个</w:t>
+      </w:r>
+      <w:r>
+        <w:rPr>
+          <w:rFonts w:hint="eastAsia"/>
+        </w:rPr>
+        <w:t>consumer group;</w:t>
+      </w:r>
+      <w:r>
+        <w:rPr>
+          <w:rFonts w:hint="eastAsia"/>
+        </w:rPr>
+        <w:t>反过来说</w:t>
+      </w:r>
+      <w:r>
+        <w:rPr>
+          <w:rFonts w:hint="eastAsia"/>
+        </w:rPr>
+        <w:t>,</w:t>
+      </w:r>
+      <w:r>
+        <w:rPr>
+          <w:rFonts w:hint="eastAsia"/>
+        </w:rPr>
+        <w:t>每个</w:t>
+      </w:r>
+      <w:r>
+        <w:rPr>
+          <w:rFonts w:hint="eastAsia"/>
+        </w:rPr>
+        <w:t>group</w:t>
+      </w:r>
+      <w:r>
+        <w:rPr>
+          <w:rFonts w:hint="eastAsia"/>
+        </w:rPr>
+        <w:t>中可以有多个</w:t>
+      </w:r>
+      <w:r>
+        <w:rPr>
+          <w:rFonts w:hint="eastAsia"/>
+        </w:rPr>
+        <w:t>consumer.</w:t>
+      </w:r>
+      <w:r>
+        <w:rPr>
+          <w:rFonts w:hint="eastAsia"/>
+        </w:rPr>
+        <w:t>发送到</w:t>
+      </w:r>
+      <w:r>
+        <w:rPr>
+          <w:rFonts w:hint="eastAsia"/>
+        </w:rPr>
+        <w:t>Topic</w:t>
+      </w:r>
+      <w:r>
+        <w:rPr>
+          <w:rFonts w:hint="eastAsia"/>
+        </w:rPr>
+        <w:t>的消息</w:t>
+      </w:r>
+      <w:r>
+        <w:rPr>
+          <w:rFonts w:hint="eastAsia"/>
+        </w:rPr>
+        <w:t>,</w:t>
+      </w:r>
+      <w:r>
+        <w:rPr>
+          <w:rFonts w:hint="eastAsia"/>
+        </w:rPr>
+        <w:t>只会被订阅此</w:t>
+      </w:r>
+      <w:r>
+        <w:rPr>
+          <w:rFonts w:hint="eastAsia"/>
+        </w:rPr>
+        <w:t>Topic</w:t>
+      </w:r>
+      <w:r>
+        <w:rPr>
+          <w:rFonts w:hint="eastAsia"/>
+        </w:rPr>
+        <w:t>的每个</w:t>
+      </w:r>
+      <w:r>
+        <w:rPr>
+          <w:rFonts w:hint="eastAsia"/>
+        </w:rPr>
+        <w:t>group</w:t>
+      </w:r>
+      <w:r>
+        <w:rPr>
+          <w:rFonts w:hint="eastAsia"/>
+        </w:rPr>
+        <w:t>中的一个</w:t>
+      </w:r>
+      <w:r>
+        <w:rPr>
+          <w:rFonts w:hint="eastAsia"/>
+        </w:rPr>
+        <w:t>consumer</w:t>
+      </w:r>
+      <w:r>
+        <w:rPr>
+          <w:rFonts w:hint="eastAsia"/>
+        </w:rPr>
+        <w:t>消费</w:t>
+      </w:r>
+      <w:r>
+        <w:rPr>
+          <w:rFonts w:hint="eastAsia"/>
+        </w:rPr>
+        <w:t>.</w:t>
+      </w:r>
+      <w:r>
+        <w:rPr>
+          <w:rFonts w:hint="eastAsia"/>
+        </w:rPr>
+        <w:t xml:space="preserve"> </w:t>
+      </w:r>
+      <w:r>
+        <w:rPr>
+          <w:rFonts w:hint="eastAsia"/>
+        </w:rPr>
+        <w:t>任何发布到此</w:t>
+      </w:r>
+      <w:r>
+        <w:rPr>
+          <w:rFonts w:hint="eastAsia"/>
+        </w:rPr>
+        <w:t>partition</w:t>
+      </w:r>
+      <w:r>
+        <w:rPr>
+          <w:rFonts w:hint="eastAsia"/>
+        </w:rPr>
+        <w:t>的消息都会被直接追加到</w:t>
+      </w:r>
+      <w:r>
+        <w:rPr>
+          <w:rFonts w:hint="eastAsia"/>
+        </w:rPr>
+        <w:t>log</w:t>
+      </w:r>
+      <w:r>
+        <w:rPr>
+          <w:rFonts w:hint="eastAsia"/>
+        </w:rPr>
+        <w:t>文件的尾部，每条消息在文件中的位置称为</w:t>
+      </w:r>
+      <w:r>
+        <w:rPr>
+          <w:rFonts w:hint="eastAsia"/>
+        </w:rPr>
+        <w:t>offset</w:t>
+      </w:r>
+      <w:r>
+        <w:rPr>
+          <w:rFonts w:hint="eastAsia"/>
+        </w:rPr>
+        <w:t>（偏移量），</w:t>
+      </w:r>
+      <w:r>
+        <w:rPr>
+          <w:rFonts w:hint="eastAsia"/>
+        </w:rPr>
+        <w:t>offset</w:t>
+      </w:r>
+      <w:r>
+        <w:rPr>
+          <w:rFonts w:hint="eastAsia"/>
+        </w:rPr>
+        <w:t>为一个</w:t>
+      </w:r>
+      <w:r>
+        <w:rPr>
+          <w:rFonts w:hint="eastAsia"/>
+        </w:rPr>
+        <w:t>long</w:t>
+      </w:r>
+      <w:r>
+        <w:rPr>
+          <w:rFonts w:hint="eastAsia"/>
+        </w:rPr>
+        <w:t>型数字，它是唯一标记一条消息。它唯一的标记一条消息。</w:t>
+      </w:r>
+      <w:proofErr w:type="spellStart"/>
+      <w:r>
+        <w:rPr>
+          <w:rFonts w:hint="eastAsia"/>
+        </w:rPr>
+        <w:t>kafka</w:t>
+      </w:r>
+      <w:proofErr w:type="spellEnd"/>
+      <w:r>
+        <w:rPr>
+          <w:rFonts w:hint="eastAsia"/>
+        </w:rPr>
+        <w:t>并没有提供其他额外的索引机制来存储</w:t>
+      </w:r>
+      <w:r>
+        <w:rPr>
+          <w:rFonts w:hint="eastAsia"/>
+        </w:rPr>
+        <w:t>offset</w:t>
+      </w:r>
+      <w:r>
+        <w:rPr>
+          <w:rFonts w:hint="eastAsia"/>
+        </w:rPr>
+        <w:t>，因为在</w:t>
+      </w:r>
+      <w:proofErr w:type="spellStart"/>
+      <w:r>
+        <w:rPr>
+          <w:rFonts w:hint="eastAsia"/>
+        </w:rPr>
+        <w:t>kafka</w:t>
+      </w:r>
+      <w:proofErr w:type="spellEnd"/>
+      <w:r>
+        <w:rPr>
+          <w:rFonts w:hint="eastAsia"/>
+        </w:rPr>
+        <w:t>中几乎不允许对消息进行“随机读写”。</w:t>
+      </w:r>
+    </w:p>
+    <w:p>
+      <w:pPr>
+        <w:pStyle w:val="a6"/>
+        <w:numPr>
+          <w:ilvl w:val="0"/>
+          <w:numId w:val="1"/>
+        </w:numPr>
+        <w:ind w:firstLineChars="0"/>
+      </w:pPr>
+      <w:r>
+        <w:rPr>
+          <w:b/>
+        </w:rPr>
         <w:t>T</w:t>
       </w:r>
       <w:r>
         <w:rPr>
           <w:rFonts w:hint="eastAsia"/>
-        </w:rPr>
-        <w:t>opic:</w:t>
-      </w:r>
-    </w:p>
-    <w:p>
-      <w:pPr>
-        <w:rPr>
-          <w:rFonts w:hint="eastAsia"/>
-        </w:rPr>
+          <w:b/>
+        </w:rPr>
+        <w:t>opic</w:t>
+      </w:r>
+      <w:r>
+        <w:rPr>
+          <w:rFonts w:hint="eastAsia"/>
+          <w:b/>
+        </w:rPr>
+        <w:t>（话题）</w:t>
+      </w:r>
+      <w:r>
+        <w:rPr>
+          <w:rFonts w:hint="eastAsia"/>
+          <w:b/>
+        </w:rPr>
+        <w:t>:</w:t>
+      </w:r>
+      <w:r>
+        <w:rPr>
+          <w:rFonts w:hint="eastAsia"/>
+          <w:b/>
+        </w:rPr>
+        <w:t xml:space="preserve"> </w:t>
+      </w:r>
+      <w:r>
+        <w:rPr>
+          <w:rFonts w:hint="eastAsia"/>
+        </w:rPr>
+        <w:t>一个</w:t>
+      </w:r>
+      <w:r>
+        <w:rPr>
+          <w:rFonts w:hint="eastAsia"/>
+        </w:rPr>
+        <w:t>Topic</w:t>
+      </w:r>
+      <w:r>
+        <w:rPr>
+          <w:rFonts w:hint="eastAsia"/>
+        </w:rPr>
+        <w:t>可以认为是一类消息，每个</w:t>
+      </w:r>
+      <w:r>
+        <w:rPr>
+          <w:rFonts w:hint="eastAsia"/>
+        </w:rPr>
+        <w:t>topic</w:t>
+      </w:r>
+      <w:r>
+        <w:rPr>
+          <w:rFonts w:hint="eastAsia"/>
+        </w:rPr>
+        <w:t>将被分成多个</w:t>
+      </w:r>
+      <w:r>
+        <w:rPr>
+          <w:rFonts w:hint="eastAsia"/>
+        </w:rPr>
+        <w:t>partition(</w:t>
+      </w:r>
+      <w:r>
+        <w:rPr>
+          <w:rFonts w:hint="eastAsia"/>
+        </w:rPr>
+        <w:t>区</w:t>
+      </w:r>
+      <w:r>
+        <w:rPr>
+          <w:rFonts w:hint="eastAsia"/>
+        </w:rPr>
+        <w:t>),</w:t>
+      </w:r>
+      <w:r>
+        <w:rPr>
+          <w:rFonts w:hint="eastAsia"/>
+        </w:rPr>
+        <w:t>每个</w:t>
+      </w:r>
+      <w:r>
+        <w:rPr>
+          <w:rFonts w:hint="eastAsia"/>
+        </w:rPr>
+        <w:t>partition</w:t>
+      </w:r>
+      <w:r>
+        <w:rPr>
+          <w:rFonts w:hint="eastAsia"/>
+        </w:rPr>
+        <w:t>在存储层面是</w:t>
+      </w:r>
+      <w:r>
+        <w:rPr>
+          <w:rFonts w:hint="eastAsia"/>
+        </w:rPr>
+        <w:t>append log</w:t>
+      </w:r>
+      <w:r>
+        <w:rPr>
+          <w:rFonts w:hint="eastAsia"/>
+        </w:rPr>
+        <w:t>文件。</w:t>
+      </w:r>
+    </w:p>
+    <w:p>
+      <w:pPr>
+        <w:pStyle w:val="a6"/>
+        <w:numPr>
+          <w:ilvl w:val="0"/>
+          <w:numId w:val="1"/>
+        </w:numPr>
+        <w:ind w:firstLineChars="0"/>
       </w:pPr>
       <w:r>
         <w:t>P</w:t>
@@ -620,20 +1471,293 @@
         <w:rPr>
           <w:rFonts w:hint="eastAsia"/>
         </w:rPr>
-        <w:t xml:space="preserve">artition </w:t>
-      </w:r>
-      <w:r>
-        <w:rPr>
-          <w:rFonts w:hint="eastAsia"/>
-        </w:rPr>
-        <w:t>分区（做负载均衡）</w:t>
-      </w:r>
-    </w:p>
-    <w:p>
-      <w:pPr>
-        <w:rPr>
-          <w:rFonts w:hint="eastAsia"/>
-        </w:rPr>
+        <w:t>artition(</w:t>
+      </w:r>
+      <w:r>
+        <w:rPr>
+          <w:rFonts w:hint="eastAsia"/>
+        </w:rPr>
+        <w:t>分区</w:t>
+      </w:r>
+      <w:r>
+        <w:rPr>
+          <w:rFonts w:hint="eastAsia"/>
+        </w:rPr>
+        <w:t>:</w:t>
+      </w:r>
+      <w:r>
+        <w:rPr>
+          <w:rFonts w:hint="eastAsia"/>
+        </w:rPr>
+        <w:t>做负载均衡</w:t>
+      </w:r>
+      <w:r>
+        <w:rPr>
+          <w:rFonts w:hint="eastAsia"/>
+        </w:rPr>
+        <w:t>)</w:t>
+      </w:r>
+      <w:r>
+        <w:rPr>
+          <w:rFonts w:hint="eastAsia"/>
+        </w:rPr>
+        <w:t>：</w:t>
+      </w:r>
+      <w:r>
+        <w:rPr>
+          <w:rFonts w:hint="eastAsia"/>
+        </w:rPr>
+        <w:t>partitions</w:t>
+      </w:r>
+      <w:r>
+        <w:rPr>
+          <w:rFonts w:hint="eastAsia"/>
+        </w:rPr>
+        <w:t>的设计目的有多个</w:t>
+      </w:r>
+      <w:r>
+        <w:rPr>
+          <w:rFonts w:hint="eastAsia"/>
+        </w:rPr>
+        <w:t>.</w:t>
+      </w:r>
+      <w:r>
+        <w:rPr>
+          <w:rFonts w:hint="eastAsia"/>
+        </w:rPr>
+        <w:t>最根本原因是</w:t>
+      </w:r>
+      <w:proofErr w:type="spellStart"/>
+      <w:r>
+        <w:rPr>
+          <w:rFonts w:hint="eastAsia"/>
+        </w:rPr>
+        <w:t>kafka</w:t>
+      </w:r>
+      <w:proofErr w:type="spellEnd"/>
+      <w:r>
+        <w:rPr>
+          <w:rFonts w:hint="eastAsia"/>
+        </w:rPr>
+        <w:t>基于文件存储</w:t>
+      </w:r>
+      <w:r>
+        <w:rPr>
+          <w:rFonts w:hint="eastAsia"/>
+        </w:rPr>
+        <w:t>.</w:t>
+      </w:r>
+      <w:r>
+        <w:rPr>
+          <w:rFonts w:hint="eastAsia"/>
+        </w:rPr>
+        <w:t>通过分区</w:t>
+      </w:r>
+      <w:r>
+        <w:rPr>
+          <w:rFonts w:hint="eastAsia"/>
+        </w:rPr>
+        <w:t>,</w:t>
+      </w:r>
+      <w:r>
+        <w:rPr>
+          <w:rFonts w:hint="eastAsia"/>
+        </w:rPr>
+        <w:t>可以将日志内容分散到多个</w:t>
+      </w:r>
+      <w:r>
+        <w:rPr>
+          <w:rFonts w:hint="eastAsia"/>
+        </w:rPr>
+        <w:t>server</w:t>
+      </w:r>
+      <w:r>
+        <w:rPr>
+          <w:rFonts w:hint="eastAsia"/>
+        </w:rPr>
+        <w:t>上</w:t>
+      </w:r>
+      <w:r>
+        <w:rPr>
+          <w:rFonts w:hint="eastAsia"/>
+        </w:rPr>
+        <w:t>,</w:t>
+      </w:r>
+      <w:r>
+        <w:rPr>
+          <w:rFonts w:hint="eastAsia"/>
+        </w:rPr>
+        <w:t>来避免文件尺寸达到单机磁盘的上限</w:t>
+      </w:r>
+      <w:r>
+        <w:rPr>
+          <w:rFonts w:hint="eastAsia"/>
+        </w:rPr>
+        <w:t>,</w:t>
+      </w:r>
+      <w:r>
+        <w:rPr>
+          <w:rFonts w:hint="eastAsia"/>
+        </w:rPr>
+        <w:t>每个</w:t>
+      </w:r>
+      <w:proofErr w:type="spellStart"/>
+      <w:r>
+        <w:rPr>
+          <w:rFonts w:hint="eastAsia"/>
+        </w:rPr>
+        <w:t>partiton</w:t>
+      </w:r>
+      <w:proofErr w:type="spellEnd"/>
+      <w:r>
+        <w:rPr>
+          <w:rFonts w:hint="eastAsia"/>
+        </w:rPr>
+        <w:t>都会被当前</w:t>
+      </w:r>
+      <w:r>
+        <w:rPr>
+          <w:rFonts w:hint="eastAsia"/>
+        </w:rPr>
+        <w:t>server(</w:t>
+      </w:r>
+      <w:proofErr w:type="spellStart"/>
+      <w:r>
+        <w:rPr>
+          <w:rFonts w:hint="eastAsia"/>
+        </w:rPr>
+        <w:t>kafka</w:t>
+      </w:r>
+      <w:proofErr w:type="spellEnd"/>
+      <w:r>
+        <w:rPr>
+          <w:rFonts w:hint="eastAsia"/>
+        </w:rPr>
+        <w:t>实例</w:t>
+      </w:r>
+      <w:r>
+        <w:rPr>
+          <w:rFonts w:hint="eastAsia"/>
+        </w:rPr>
+        <w:t>)</w:t>
+      </w:r>
+      <w:r>
+        <w:rPr>
+          <w:rFonts w:hint="eastAsia"/>
+        </w:rPr>
+        <w:t>保存</w:t>
+      </w:r>
+      <w:r>
+        <w:rPr>
+          <w:rFonts w:hint="eastAsia"/>
+        </w:rPr>
+        <w:t>;</w:t>
+      </w:r>
+      <w:r>
+        <w:rPr>
+          <w:rFonts w:hint="eastAsia"/>
+        </w:rPr>
+        <w:t>可以将一个</w:t>
+      </w:r>
+      <w:r>
+        <w:rPr>
+          <w:rFonts w:hint="eastAsia"/>
+        </w:rPr>
+        <w:t>topic</w:t>
+      </w:r>
+      <w:r>
+        <w:rPr>
+          <w:rFonts w:hint="eastAsia"/>
+        </w:rPr>
+        <w:t>切分多任意多个</w:t>
+      </w:r>
+      <w:r>
+        <w:rPr>
+          <w:rFonts w:hint="eastAsia"/>
+        </w:rPr>
+        <w:t>partitions,</w:t>
+      </w:r>
+      <w:r>
+        <w:rPr>
+          <w:rFonts w:hint="eastAsia"/>
+        </w:rPr>
+        <w:t>来消息保存</w:t>
+      </w:r>
+      <w:r>
+        <w:rPr>
+          <w:rFonts w:hint="eastAsia"/>
+        </w:rPr>
+        <w:t>/</w:t>
+      </w:r>
+      <w:r>
+        <w:rPr>
+          <w:rFonts w:hint="eastAsia"/>
+        </w:rPr>
+        <w:t>消费的效率</w:t>
+      </w:r>
+      <w:r>
+        <w:rPr>
+          <w:rFonts w:hint="eastAsia"/>
+        </w:rPr>
+        <w:t>.</w:t>
+      </w:r>
+      <w:r>
+        <w:rPr>
+          <w:rFonts w:hint="eastAsia"/>
+        </w:rPr>
+        <w:t>此外越多的</w:t>
+      </w:r>
+      <w:r>
+        <w:rPr>
+          <w:rFonts w:hint="eastAsia"/>
+        </w:rPr>
+        <w:t>partitions</w:t>
+      </w:r>
+      <w:r>
+        <w:rPr>
+          <w:rFonts w:hint="eastAsia"/>
+        </w:rPr>
+        <w:t>意味着可以容纳更多的</w:t>
+      </w:r>
+      <w:r>
+        <w:rPr>
+          <w:rFonts w:hint="eastAsia"/>
+        </w:rPr>
+        <w:t>consumer,</w:t>
+      </w:r>
+      <w:r>
+        <w:rPr>
+          <w:rFonts w:hint="eastAsia"/>
+        </w:rPr>
+        <w:t>有效提升并发消费的能力</w:t>
+      </w:r>
+      <w:r>
+        <w:rPr>
+          <w:rFonts w:hint="eastAsia"/>
+        </w:rPr>
+        <w:t>.(</w:t>
+      </w:r>
+      <w:r>
+        <w:rPr>
+          <w:rFonts w:hint="eastAsia"/>
+        </w:rPr>
+        <w:t>具体原理参见下文</w:t>
+      </w:r>
+      <w:r>
+        <w:rPr>
+          <w:rFonts w:hint="eastAsia"/>
+        </w:rPr>
+        <w:t>).</w:t>
+      </w:r>
+    </w:p>
+    <w:p>
+      <w:pPr>
+        <w:pStyle w:val="a6"/>
+        <w:numPr>
+          <w:ilvl w:val="0"/>
+          <w:numId w:val="1"/>
+        </w:numPr>
+        <w:ind w:firstLineChars="0"/>
       </w:pPr>
       <w:r>
         <w:t>L</w:t>
@@ -648,6 +1772,24 @@
         <w:rPr>
           <w:rFonts w:hint="eastAsia"/>
         </w:rPr>
+        <w:t>(</w:t>
+      </w:r>
+      <w:r>
+        <w:rPr>
+          <w:rFonts w:hint="eastAsia"/>
+        </w:rPr>
+        <w:t>领导者</w:t>
+      </w:r>
+      <w:r>
+        <w:rPr>
+          <w:rFonts w:hint="eastAsia"/>
+        </w:rPr>
+        <w:t>)</w:t>
+      </w:r>
+      <w:r>
+        <w:rPr>
+          <w:rFonts w:hint="eastAsia"/>
+        </w:rPr>
         <w:t>：存取数据，消费数据都是找</w:t>
       </w:r>
       <w:r>
@@ -695,6 +1837,12 @@
     </w:p>
     <w:p>
       <w:pPr>
+        <w:pStyle w:val="a6"/>
+        <w:numPr>
+          <w:ilvl w:val="0"/>
+          <w:numId w:val="1"/>
+        </w:numPr>
+        <w:ind w:firstLineChars="0"/>
         <w:rPr>
           <w:rFonts w:hint="eastAsia"/>
         </w:rPr>
@@ -706,7 +1854,19 @@
         <w:rPr>
           <w:rFonts w:hint="eastAsia"/>
         </w:rPr>
-        <w:t xml:space="preserve">ollower </w:t>
+        <w:t>ollower(</w:t>
+      </w:r>
+      <w:r>
+        <w:rPr>
+          <w:rFonts w:hint="eastAsia"/>
+        </w:rPr>
+        <w:t>追随者</w:t>
+      </w:r>
+      <w:r>
+        <w:rPr>
+          <w:rFonts w:hint="eastAsia"/>
+        </w:rPr>
+        <w:t>)</w:t>
       </w:r>
       <w:r>
         <w:rPr>
@@ -729,23 +1889,206 @@
     </w:p>
     <w:p>
       <w:pPr>
-        <w:rPr>
-          <w:rFonts w:hint="eastAsia"/>
-        </w:rPr>
-      </w:pPr>
-      <w:r>
-        <w:rPr>
-          <w:rFonts w:hint="eastAsia"/>
-        </w:rPr>
-        <w:t>同一消费组不能同时消费同一分区，</w:t>
-      </w:r>
-    </w:p>
-    <w:p>
-      <w:pPr>
-        <w:rPr>
-          <w:rFonts w:hint="eastAsia"/>
-        </w:rPr>
-      </w:pPr>
+        <w:pStyle w:val="a6"/>
+        <w:numPr>
+          <w:ilvl w:val="0"/>
+          <w:numId w:val="1"/>
+        </w:numPr>
+        <w:ind w:firstLineChars="0"/>
+      </w:pPr>
+      <w:r>
+        <w:t>Guarantees</w:t>
+      </w:r>
+    </w:p>
+    <w:p>
+      <w:pPr>
+        <w:pStyle w:val="a6"/>
+        <w:numPr>
+          <w:ilvl w:val="1"/>
+          <w:numId w:val="1"/>
+        </w:numPr>
+        <w:ind w:firstLineChars="0"/>
+        <w:rPr>
+          <w:rFonts w:hint="eastAsia"/>
+        </w:rPr>
+      </w:pPr>
+      <w:r>
+        <w:rPr>
+          <w:rFonts w:hint="eastAsia"/>
+        </w:rPr>
+        <w:t>发送到</w:t>
+      </w:r>
+      <w:r>
+        <w:rPr>
+          <w:rFonts w:hint="eastAsia"/>
+        </w:rPr>
+        <w:t>partitions</w:t>
+      </w:r>
+      <w:r>
+        <w:rPr>
+          <w:rFonts w:hint="eastAsia"/>
+        </w:rPr>
+        <w:t>中的消息将会按照它接收的顺序追加到日志中</w:t>
+      </w:r>
+    </w:p>
+    <w:p>
+      <w:pPr>
+        <w:pStyle w:val="a6"/>
+        <w:numPr>
+          <w:ilvl w:val="1"/>
+          <w:numId w:val="1"/>
+        </w:numPr>
+        <w:ind w:firstLineChars="0"/>
+        <w:rPr>
+          <w:rFonts w:hint="eastAsia"/>
+        </w:rPr>
+      </w:pPr>
+      <w:r>
+        <w:rPr>
+          <w:rFonts w:hint="eastAsia"/>
+        </w:rPr>
+        <w:t>对于消费者而言</w:t>
+      </w:r>
+      <w:r>
+        <w:rPr>
+          <w:rFonts w:hint="eastAsia"/>
+        </w:rPr>
+        <w:t>,</w:t>
+      </w:r>
+      <w:r>
+        <w:rPr>
+          <w:rFonts w:hint="eastAsia"/>
+        </w:rPr>
+        <w:t>它们消费消息的顺序和日志中消息顺序一致</w:t>
+      </w:r>
+      <w:r>
+        <w:rPr>
+          <w:rFonts w:hint="eastAsia"/>
+        </w:rPr>
+        <w:t>.</w:t>
+      </w:r>
+    </w:p>
+    <w:p>
+      <w:pPr>
+        <w:pStyle w:val="a6"/>
+        <w:numPr>
+          <w:ilvl w:val="1"/>
+          <w:numId w:val="1"/>
+        </w:numPr>
+        <w:ind w:firstLineChars="0"/>
+      </w:pPr>
+      <w:r>
+        <w:rPr>
+          <w:rFonts w:hint="eastAsia"/>
+        </w:rPr>
+        <w:t>如果</w:t>
+      </w:r>
+      <w:r>
+        <w:rPr>
+          <w:rFonts w:hint="eastAsia"/>
+        </w:rPr>
+        <w:t>Topic</w:t>
+      </w:r>
+      <w:r>
+        <w:rPr>
+          <w:rFonts w:hint="eastAsia"/>
+        </w:rPr>
+        <w:t>的</w:t>
+      </w:r>
+      <w:r>
+        <w:rPr>
+          <w:rFonts w:hint="eastAsia"/>
+        </w:rPr>
+        <w:t>"</w:t>
+      </w:r>
+      <w:proofErr w:type="spellStart"/>
+      <w:r>
+        <w:rPr>
+          <w:rFonts w:hint="eastAsia"/>
+        </w:rPr>
+        <w:t>replicationfactor</w:t>
+      </w:r>
+      <w:proofErr w:type="spellEnd"/>
+      <w:r>
+        <w:rPr>
+          <w:rFonts w:hint="eastAsia"/>
+        </w:rPr>
+        <w:t>"</w:t>
+      </w:r>
+      <w:r>
+        <w:rPr>
+          <w:rFonts w:hint="eastAsia"/>
+        </w:rPr>
+        <w:t>为</w:t>
+      </w:r>
+      <w:r>
+        <w:rPr>
+          <w:rFonts w:hint="eastAsia"/>
+        </w:rPr>
+        <w:t>N,</w:t>
+      </w:r>
+      <w:r>
+        <w:rPr>
+          <w:rFonts w:hint="eastAsia"/>
+        </w:rPr>
+        <w:t>那么允许</w:t>
+      </w:r>
+      <w:r>
+        <w:rPr>
+          <w:rFonts w:hint="eastAsia"/>
+        </w:rPr>
+        <w:t>N-1</w:t>
+      </w:r>
+      <w:r>
+        <w:rPr>
+          <w:rFonts w:hint="eastAsia"/>
+        </w:rPr>
+        <w:t>个</w:t>
+      </w:r>
+      <w:proofErr w:type="spellStart"/>
+      <w:r>
+        <w:rPr>
+          <w:rFonts w:hint="eastAsia"/>
+        </w:rPr>
+        <w:t>kafka</w:t>
+      </w:r>
+      <w:proofErr w:type="spellEnd"/>
+      <w:r>
+        <w:rPr>
+          <w:rFonts w:hint="eastAsia"/>
+        </w:rPr>
+        <w:t>实例失效</w:t>
+      </w:r>
+      <w:r>
+        <w:rPr>
+          <w:rFonts w:hint="eastAsia"/>
+        </w:rPr>
+        <w:t>.</w:t>
+      </w:r>
+    </w:p>
+    <w:p>
+      <w:r>
+        <w:rPr>
+          <w:rFonts w:hint="eastAsia"/>
+        </w:rPr>
+        <w:t>同一</w:t>
+      </w:r>
+      <w:proofErr w:type="gramStart"/>
+      <w:r>
+        <w:rPr>
+          <w:rFonts w:hint="eastAsia"/>
+        </w:rPr>
+        <w:t>消费组</w:t>
+      </w:r>
+      <w:proofErr w:type="gramEnd"/>
+      <w:r>
+        <w:rPr>
+          <w:rFonts w:hint="eastAsia"/>
+        </w:rPr>
+        <w:t>不能同时消费同一分区，</w:t>
+      </w:r>
+    </w:p>
+    <w:p>
       <w:r>
         <w:rPr>
           <w:noProof/>
@@ -766,7 +2109,7 @@
                     <pic:cNvPicPr/>
                   </pic:nvPicPr>
                   <pic:blipFill>
-                    <a:blip r:embed="rId7"/>
+                    <a:blip r:embed="rId14"/>
                     <a:stretch>
                       <a:fillRect/>
                     </a:stretch>
@@ -787,6 +2130,1099 @@
         </w:drawing>
       </w:r>
     </w:p>
+    <w:p>
+      <w:r>
+        <w:br w:type="page"/>
+      </w:r>
+    </w:p>
+    <w:p>
+      <w:pPr>
+        <w:pStyle w:val="2"/>
+        <w:rPr>
+          <w:rFonts w:hint="eastAsia"/>
+        </w:rPr>
+      </w:pPr>
+      <w:r>
+        <w:lastRenderedPageBreak/>
+        <w:t>K</w:t>
+      </w:r>
+      <w:r>
+        <w:rPr>
+          <w:rFonts w:hint="eastAsia"/>
+        </w:rPr>
+        <w:t>afka</w:t>
+      </w:r>
+      <w:r>
+        <w:rPr>
+          <w:rFonts w:hint="eastAsia"/>
+        </w:rPr>
+        <w:t>安装</w:t>
+      </w:r>
+      <w:r>
+        <w:rPr>
+          <w:rFonts w:hint="eastAsia"/>
+        </w:rPr>
+        <w:t>----</w:t>
+      </w:r>
+      <w:r>
+        <w:rPr>
+          <w:rFonts w:hint="eastAsia"/>
+        </w:rPr>
+        <w:t>使用</w:t>
+      </w:r>
+      <w:proofErr w:type="spellStart"/>
+      <w:r>
+        <w:rPr>
+          <w:rFonts w:hint="eastAsia"/>
+        </w:rPr>
+        <w:t>kafka</w:t>
+      </w:r>
+      <w:proofErr w:type="spellEnd"/>
+      <w:r>
+        <w:rPr>
+          <w:rFonts w:hint="eastAsia"/>
+        </w:rPr>
+        <w:t>自带的</w:t>
+      </w:r>
+      <w:r>
+        <w:rPr>
+          <w:rFonts w:hint="eastAsia"/>
+        </w:rPr>
+        <w:t>zookeeper</w:t>
+      </w:r>
+    </w:p>
+    <w:p>
+      <w:pPr>
+        <w:rPr>
+          <w:rFonts w:hint="eastAsia"/>
+        </w:rPr>
+      </w:pPr>
+      <w:r>
+        <w:rPr>
+          <w:rFonts w:hint="eastAsia"/>
+        </w:rPr>
+        <w:t>解压安装</w:t>
+      </w:r>
+      <w:proofErr w:type="gramStart"/>
+      <w:r>
+        <w:rPr>
+          <w:rFonts w:hint="eastAsia"/>
+        </w:rPr>
+        <w:t>包如下</w:t>
+      </w:r>
+      <w:proofErr w:type="gramEnd"/>
+      <w:r>
+        <w:rPr>
+          <w:rFonts w:hint="eastAsia"/>
+        </w:rPr>
+        <w:t>目录：</w:t>
+      </w:r>
+      <w:r>
+        <w:rPr>
+          <w:rFonts w:hint="eastAsia"/>
+        </w:rPr>
+        <w:t xml:space="preserve"> </w:t>
+      </w:r>
+    </w:p>
+    <w:p>
+      <w:pPr>
+        <w:rPr>
+          <w:rFonts w:hint="eastAsia"/>
+        </w:rPr>
+      </w:pPr>
+      <w:r>
+        <w:rPr>
+          <w:rFonts w:hint="eastAsia"/>
+        </w:rPr>
+        <w:t>bin</w:t>
+      </w:r>
+      <w:r>
+        <w:rPr>
+          <w:rFonts w:hint="eastAsia"/>
+        </w:rPr>
+        <w:t>目录中有许多脚本，</w:t>
+      </w:r>
+      <w:r>
+        <w:rPr>
+          <w:rFonts w:hint="eastAsia"/>
+        </w:rPr>
+        <w:t>启动</w:t>
+      </w:r>
+      <w:r>
+        <w:rPr>
+          <w:rFonts w:hint="eastAsia"/>
+        </w:rPr>
+        <w:t>zookeeper</w:t>
+      </w:r>
+      <w:r>
+        <w:rPr>
+          <w:rFonts w:hint="eastAsia"/>
+        </w:rPr>
+        <w:t>、</w:t>
+      </w:r>
+      <w:proofErr w:type="spellStart"/>
+      <w:r>
+        <w:rPr>
+          <w:rFonts w:hint="eastAsia"/>
+        </w:rPr>
+        <w:t>kafka</w:t>
+      </w:r>
+      <w:proofErr w:type="spellEnd"/>
+      <w:r>
+        <w:rPr>
+          <w:rFonts w:hint="eastAsia"/>
+        </w:rPr>
+        <w:t>等</w:t>
+      </w:r>
+    </w:p>
+    <w:p>
+      <w:pPr>
+        <w:rPr>
+          <w:rFonts w:hint="eastAsia"/>
+        </w:rPr>
+      </w:pPr>
+      <w:proofErr w:type="spellStart"/>
+      <w:r>
+        <w:rPr>
+          <w:rFonts w:hint="eastAsia"/>
+        </w:rPr>
+        <w:t>config</w:t>
+      </w:r>
+      <w:proofErr w:type="spellEnd"/>
+      <w:r>
+        <w:rPr>
+          <w:rFonts w:hint="eastAsia"/>
+        </w:rPr>
+        <w:t>目录中有许多配置文件，如</w:t>
+      </w:r>
+      <w:r>
+        <w:rPr>
+          <w:rFonts w:hint="eastAsia"/>
+        </w:rPr>
+        <w:t>zookeeper</w:t>
+      </w:r>
+      <w:r>
+        <w:rPr>
+          <w:rFonts w:hint="eastAsia"/>
+        </w:rPr>
+        <w:t>和</w:t>
+      </w:r>
+      <w:proofErr w:type="spellStart"/>
+      <w:r>
+        <w:rPr>
+          <w:rFonts w:hint="eastAsia"/>
+        </w:rPr>
+        <w:t>kafka</w:t>
+      </w:r>
+      <w:proofErr w:type="spellEnd"/>
+      <w:r>
+        <w:rPr>
+          <w:rFonts w:hint="eastAsia"/>
+        </w:rPr>
+        <w:t>的配置文件，启动时需要指定相关配置文件</w:t>
+      </w:r>
+    </w:p>
+    <w:p>
+      <w:pPr>
+        <w:rPr>
+          <w:rFonts w:hint="eastAsia"/>
+        </w:rPr>
+      </w:pPr>
+      <w:r>
+        <w:rPr>
+          <w:noProof/>
+        </w:rPr>
+        <w:drawing>
+          <wp:inline distT="0" distB="0" distL="0" distR="0" wp14:anchorId="61E3E447" wp14:editId="279E687E">
+            <wp:extent cx="5486400" cy="878205"/>
+            <wp:effectExtent l="0" t="0" r="0" b="0"/>
+            <wp:docPr id="10" name="图片 10"/>
+            <wp:cNvGraphicFramePr>
+              <a:graphicFrameLocks xmlns:a="http://schemas.openxmlformats.org/drawingml/2006/main" noChangeAspect="1"/>
+            </wp:cNvGraphicFramePr>
+            <a:graphic xmlns:a="http://schemas.openxmlformats.org/drawingml/2006/main">
+              <a:graphicData uri="http://schemas.openxmlformats.org/drawingml/2006/picture">
+                <pic:pic xmlns:pic="http://schemas.openxmlformats.org/drawingml/2006/picture">
+                  <pic:nvPicPr>
+                    <pic:cNvPr id="0" name=""/>
+                    <pic:cNvPicPr/>
+                  </pic:nvPicPr>
+                  <pic:blipFill>
+                    <a:blip r:embed="rId15"/>
+                    <a:stretch>
+                      <a:fillRect/>
+                    </a:stretch>
+                  </pic:blipFill>
+                  <pic:spPr>
+                    <a:xfrm>
+                      <a:off x="0" y="0"/>
+                      <a:ext cx="5486400" cy="878205"/>
+                    </a:xfrm>
+                    <a:prstGeom prst="rect">
+                      <a:avLst/>
+                    </a:prstGeom>
+                  </pic:spPr>
+                </pic:pic>
+              </a:graphicData>
+            </a:graphic>
+          </wp:inline>
+        </w:drawing>
+      </w:r>
+    </w:p>
+    <w:p>
+      <w:pPr>
+        <w:rPr>
+          <w:rFonts w:hint="eastAsia"/>
+        </w:rPr>
+      </w:pPr>
+      <w:r>
+        <w:rPr>
+          <w:rFonts w:hint="eastAsia"/>
+        </w:rPr>
+        <w:t>启动自带的</w:t>
+      </w:r>
+      <w:r>
+        <w:rPr>
+          <w:rFonts w:hint="eastAsia"/>
+        </w:rPr>
+        <w:t>zookeeper</w:t>
+      </w:r>
+    </w:p>
+    <w:p>
+      <w:pPr>
+        <w:rPr>
+          <w:rFonts w:hint="eastAsia"/>
+        </w:rPr>
+      </w:pPr>
+      <w:r>
+        <w:rPr>
+          <w:noProof/>
+        </w:rPr>
+        <w:drawing>
+          <wp:inline distT="0" distB="0" distL="0" distR="0" wp14:anchorId="0B427646" wp14:editId="4152EAC8">
+            <wp:extent cx="5486400" cy="835660"/>
+            <wp:effectExtent l="0" t="0" r="0" b="2540"/>
+            <wp:docPr id="11" name="图片 11"/>
+            <wp:cNvGraphicFramePr>
+              <a:graphicFrameLocks xmlns:a="http://schemas.openxmlformats.org/drawingml/2006/main" noChangeAspect="1"/>
+            </wp:cNvGraphicFramePr>
+            <a:graphic xmlns:a="http://schemas.openxmlformats.org/drawingml/2006/main">
+              <a:graphicData uri="http://schemas.openxmlformats.org/drawingml/2006/picture">
+                <pic:pic xmlns:pic="http://schemas.openxmlformats.org/drawingml/2006/picture">
+                  <pic:nvPicPr>
+                    <pic:cNvPr id="0" name=""/>
+                    <pic:cNvPicPr/>
+                  </pic:nvPicPr>
+                  <pic:blipFill>
+                    <a:blip r:embed="rId16"/>
+                    <a:stretch>
+                      <a:fillRect/>
+                    </a:stretch>
+                  </pic:blipFill>
+                  <pic:spPr>
+                    <a:xfrm>
+                      <a:off x="0" y="0"/>
+                      <a:ext cx="5486400" cy="835660"/>
+                    </a:xfrm>
+                    <a:prstGeom prst="rect">
+                      <a:avLst/>
+                    </a:prstGeom>
+                  </pic:spPr>
+                </pic:pic>
+              </a:graphicData>
+            </a:graphic>
+          </wp:inline>
+        </w:drawing>
+      </w:r>
+    </w:p>
+    <w:p>
+      <w:pPr>
+        <w:rPr>
+          <w:rFonts w:hint="eastAsia"/>
+        </w:rPr>
+      </w:pPr>
+    </w:p>
+    <w:p>
+      <w:pPr>
+        <w:rPr>
+          <w:rFonts w:hint="eastAsia"/>
+        </w:rPr>
+      </w:pPr>
+      <w:r>
+        <w:rPr>
+          <w:rFonts w:hint="eastAsia"/>
+        </w:rPr>
+        <w:t>启动</w:t>
+      </w:r>
+      <w:proofErr w:type="spellStart"/>
+      <w:r>
+        <w:rPr>
+          <w:rFonts w:hint="eastAsia"/>
+        </w:rPr>
+        <w:t>kafka</w:t>
+      </w:r>
+      <w:proofErr w:type="spellEnd"/>
+      <w:r>
+        <w:rPr>
+          <w:rFonts w:hint="eastAsia"/>
+        </w:rPr>
+        <w:t>的</w:t>
+      </w:r>
+      <w:r>
+        <w:rPr>
+          <w:rFonts w:hint="eastAsia"/>
+        </w:rPr>
+        <w:t>broker</w:t>
+      </w:r>
+    </w:p>
+    <w:p>
+      <w:pPr>
+        <w:rPr>
+          <w:rFonts w:hint="eastAsia"/>
+        </w:rPr>
+      </w:pPr>
+      <w:r>
+        <w:rPr>
+          <w:rFonts w:hint="eastAsia"/>
+        </w:rPr>
+        <w:t>端口默认</w:t>
+      </w:r>
+      <w:r>
+        <w:rPr>
+          <w:rFonts w:hint="eastAsia"/>
+        </w:rPr>
+        <w:t>9092</w:t>
+      </w:r>
+    </w:p>
+    <w:p>
+      <w:pPr>
+        <w:rPr>
+          <w:rFonts w:hint="eastAsia"/>
+        </w:rPr>
+      </w:pPr>
+      <w:r>
+        <w:rPr>
+          <w:noProof/>
+        </w:rPr>
+        <w:drawing>
+          <wp:inline distT="0" distB="0" distL="0" distR="0" wp14:anchorId="26227B86" wp14:editId="7F1CC4BC">
+            <wp:extent cx="5486400" cy="1259457"/>
+            <wp:effectExtent l="0" t="0" r="0" b="0"/>
+            <wp:docPr id="12" name="图片 12"/>
+            <wp:cNvGraphicFramePr>
+              <a:graphicFrameLocks xmlns:a="http://schemas.openxmlformats.org/drawingml/2006/main" noChangeAspect="1"/>
+            </wp:cNvGraphicFramePr>
+            <a:graphic xmlns:a="http://schemas.openxmlformats.org/drawingml/2006/main">
+              <a:graphicData uri="http://schemas.openxmlformats.org/drawingml/2006/picture">
+                <pic:pic xmlns:pic="http://schemas.openxmlformats.org/drawingml/2006/picture">
+                  <pic:nvPicPr>
+                    <pic:cNvPr id="0" name=""/>
+                    <pic:cNvPicPr/>
+                  </pic:nvPicPr>
+                  <pic:blipFill rotWithShape="1">
+                    <a:blip r:embed="rId17"/>
+                    <a:srcRect b="32584"/>
+                    <a:stretch/>
+                  </pic:blipFill>
+                  <pic:spPr bwMode="auto">
+                    <a:xfrm>
+                      <a:off x="0" y="0"/>
+                      <a:ext cx="5486400" cy="1259457"/>
+                    </a:xfrm>
+                    <a:prstGeom prst="rect">
+                      <a:avLst/>
+                    </a:prstGeom>
+                    <a:ln>
+                      <a:noFill/>
+                    </a:ln>
+                    <a:extLst>
+                      <a:ext uri="{53640926-AAD7-44D8-BBD7-CCE9431645EC}">
+                        <a14:shadowObscured xmlns:a14="http://schemas.microsoft.com/office/drawing/2010/main"/>
+                      </a:ext>
+                    </a:extLst>
+                  </pic:spPr>
+                </pic:pic>
+              </a:graphicData>
+            </a:graphic>
+          </wp:inline>
+        </w:drawing>
+      </w:r>
+    </w:p>
+    <w:p>
+      <w:pPr>
+        <w:rPr>
+          <w:rFonts w:hint="eastAsia"/>
+        </w:rPr>
+      </w:pPr>
+      <w:r>
+        <w:rPr>
+          <w:noProof/>
+        </w:rPr>
+        <w:drawing>
+          <wp:inline distT="0" distB="0" distL="0" distR="0" wp14:anchorId="3E413C8B" wp14:editId="148BF57E">
+            <wp:extent cx="5486400" cy="1177925"/>
+            <wp:effectExtent l="0" t="0" r="0" b="3175"/>
+            <wp:docPr id="13" name="图片 13"/>
+            <wp:cNvGraphicFramePr>
+              <a:graphicFrameLocks xmlns:a="http://schemas.openxmlformats.org/drawingml/2006/main" noChangeAspect="1"/>
+            </wp:cNvGraphicFramePr>
+            <a:graphic xmlns:a="http://schemas.openxmlformats.org/drawingml/2006/main">
+              <a:graphicData uri="http://schemas.openxmlformats.org/drawingml/2006/picture">
+                <pic:pic xmlns:pic="http://schemas.openxmlformats.org/drawingml/2006/picture">
+                  <pic:nvPicPr>
+                    <pic:cNvPr id="0" name=""/>
+                    <pic:cNvPicPr/>
+                  </pic:nvPicPr>
+                  <pic:blipFill>
+                    <a:blip r:embed="rId18"/>
+                    <a:stretch>
+                      <a:fillRect/>
+                    </a:stretch>
+                  </pic:blipFill>
+                  <pic:spPr>
+                    <a:xfrm>
+                      <a:off x="0" y="0"/>
+                      <a:ext cx="5486400" cy="1177925"/>
+                    </a:xfrm>
+                    <a:prstGeom prst="rect">
+                      <a:avLst/>
+                    </a:prstGeom>
+                  </pic:spPr>
+                </pic:pic>
+              </a:graphicData>
+            </a:graphic>
+          </wp:inline>
+        </w:drawing>
+      </w:r>
+    </w:p>
+    <w:p>
+      <w:pPr>
+        <w:rPr>
+          <w:rFonts w:hint="eastAsia"/>
+        </w:rPr>
+      </w:pPr>
+    </w:p>
+    <w:p>
+      <w:r>
+        <w:rPr>
+          <w:rFonts w:hint="eastAsia"/>
+        </w:rPr>
+        <w:t>创建</w:t>
+      </w:r>
+      <w:r>
+        <w:rPr>
+          <w:rFonts w:hint="eastAsia"/>
+        </w:rPr>
+        <w:t>topic(</w:t>
+      </w:r>
+      <w:r>
+        <w:rPr>
+          <w:rFonts w:hint="eastAsia"/>
+        </w:rPr>
+        <w:t>话题</w:t>
+      </w:r>
+      <w:r>
+        <w:rPr>
+          <w:rFonts w:hint="eastAsia"/>
+        </w:rPr>
+        <w:t>)</w:t>
+      </w:r>
+      <w:r>
+        <w:rPr>
+          <w:rFonts w:hint="eastAsia"/>
+        </w:rPr>
+        <w:t>：</w:t>
+      </w:r>
+    </w:p>
+    <w:p>
+      <w:pPr>
+        <w:rPr>
+          <w:rFonts w:hint="eastAsia"/>
+        </w:rPr>
+      </w:pPr>
+      <w:r>
+        <w:rPr>
+          <w:noProof/>
+        </w:rPr>
+        <w:drawing>
+          <wp:inline distT="0" distB="0" distL="0" distR="0" wp14:anchorId="6053EEEF" wp14:editId="6080A1DC">
+            <wp:extent cx="5486400" cy="744855"/>
+            <wp:effectExtent l="0" t="0" r="0" b="0"/>
+            <wp:docPr id="9" name="图片 9"/>
+            <wp:cNvGraphicFramePr>
+              <a:graphicFrameLocks xmlns:a="http://schemas.openxmlformats.org/drawingml/2006/main" noChangeAspect="1"/>
+            </wp:cNvGraphicFramePr>
+            <a:graphic xmlns:a="http://schemas.openxmlformats.org/drawingml/2006/main">
+              <a:graphicData uri="http://schemas.openxmlformats.org/drawingml/2006/picture">
+                <pic:pic xmlns:pic="http://schemas.openxmlformats.org/drawingml/2006/picture">
+                  <pic:nvPicPr>
+                    <pic:cNvPr id="0" name=""/>
+                    <pic:cNvPicPr/>
+                  </pic:nvPicPr>
+                  <pic:blipFill>
+                    <a:blip r:embed="rId19"/>
+                    <a:stretch>
+                      <a:fillRect/>
+                    </a:stretch>
+                  </pic:blipFill>
+                  <pic:spPr>
+                    <a:xfrm>
+                      <a:off x="0" y="0"/>
+                      <a:ext cx="5486400" cy="744855"/>
+                    </a:xfrm>
+                    <a:prstGeom prst="rect">
+                      <a:avLst/>
+                    </a:prstGeom>
+                  </pic:spPr>
+                </pic:pic>
+              </a:graphicData>
+            </a:graphic>
+          </wp:inline>
+        </w:drawing>
+      </w:r>
+    </w:p>
+    <w:p>
+      <w:pPr>
+        <w:rPr>
+          <w:rFonts w:hint="eastAsia"/>
+        </w:rPr>
+      </w:pPr>
+    </w:p>
+    <w:p>
+      <w:pPr>
+        <w:rPr>
+          <w:rFonts w:hint="eastAsia"/>
+        </w:rPr>
+      </w:pPr>
+      <w:r>
+        <w:rPr>
+          <w:rFonts w:hint="eastAsia"/>
+        </w:rPr>
+        <w:t>启用</w:t>
+      </w:r>
+      <w:r>
+        <w:rPr>
+          <w:rFonts w:hint="eastAsia"/>
+        </w:rPr>
+        <w:t>console-consumer</w:t>
+      </w:r>
+      <w:r>
+        <w:rPr>
+          <w:rFonts w:hint="eastAsia"/>
+        </w:rPr>
+        <w:t>订阅这个</w:t>
+      </w:r>
+      <w:r>
+        <w:rPr>
+          <w:rFonts w:hint="eastAsia"/>
+        </w:rPr>
+        <w:t>topic</w:t>
+      </w:r>
+      <w:r>
+        <w:rPr>
+          <w:rFonts w:hint="eastAsia"/>
+        </w:rPr>
+        <w:t>消息，并查看效果</w:t>
+      </w:r>
+    </w:p>
+    <w:p>
+      <w:pPr>
+        <w:rPr>
+          <w:rFonts w:hint="eastAsia"/>
+        </w:rPr>
+      </w:pPr>
+      <w:r>
+        <w:rPr>
+          <w:noProof/>
+        </w:rPr>
+        <w:drawing>
+          <wp:inline distT="0" distB="0" distL="0" distR="0" wp14:anchorId="65E6FBAA" wp14:editId="55F73CCC">
+            <wp:extent cx="5486400" cy="532765"/>
+            <wp:effectExtent l="0" t="0" r="0" b="635"/>
+            <wp:docPr id="14" name="图片 14"/>
+            <wp:cNvGraphicFramePr>
+              <a:graphicFrameLocks xmlns:a="http://schemas.openxmlformats.org/drawingml/2006/main" noChangeAspect="1"/>
+            </wp:cNvGraphicFramePr>
+            <a:graphic xmlns:a="http://schemas.openxmlformats.org/drawingml/2006/main">
+              <a:graphicData uri="http://schemas.openxmlformats.org/drawingml/2006/picture">
+                <pic:pic xmlns:pic="http://schemas.openxmlformats.org/drawingml/2006/picture">
+                  <pic:nvPicPr>
+                    <pic:cNvPr id="0" name=""/>
+                    <pic:cNvPicPr/>
+                  </pic:nvPicPr>
+                  <pic:blipFill>
+                    <a:blip r:embed="rId20"/>
+                    <a:stretch>
+                      <a:fillRect/>
+                    </a:stretch>
+                  </pic:blipFill>
+                  <pic:spPr>
+                    <a:xfrm>
+                      <a:off x="0" y="0"/>
+                      <a:ext cx="5486400" cy="532765"/>
+                    </a:xfrm>
+                    <a:prstGeom prst="rect">
+                      <a:avLst/>
+                    </a:prstGeom>
+                  </pic:spPr>
+                </pic:pic>
+              </a:graphicData>
+            </a:graphic>
+          </wp:inline>
+        </w:drawing>
+      </w:r>
+    </w:p>
+    <w:p>
+      <w:pPr>
+        <w:rPr>
+          <w:rFonts w:hint="eastAsia"/>
+        </w:rPr>
+      </w:pPr>
+    </w:p>
+    <w:p>
+      <w:pPr>
+        <w:rPr>
+          <w:rFonts w:hint="eastAsia"/>
+        </w:rPr>
+      </w:pPr>
+      <w:r>
+        <w:rPr>
+          <w:rFonts w:hint="eastAsia"/>
+        </w:rPr>
+        <w:t>启用</w:t>
+      </w:r>
+      <w:r>
+        <w:rPr>
+          <w:rFonts w:hint="eastAsia"/>
+        </w:rPr>
+        <w:t xml:space="preserve">console-producer </w:t>
+      </w:r>
+      <w:r>
+        <w:rPr>
+          <w:rFonts w:hint="eastAsia"/>
+        </w:rPr>
+        <w:t>使用发布消息</w:t>
+      </w:r>
+    </w:p>
+    <w:p>
+      <w:r>
+        <w:rPr>
+          <w:noProof/>
+        </w:rPr>
+        <w:drawing>
+          <wp:inline distT="0" distB="0" distL="0" distR="0" wp14:anchorId="3654E29F" wp14:editId="4AC7085F">
+            <wp:extent cx="5486400" cy="565785"/>
+            <wp:effectExtent l="0" t="0" r="0" b="5715"/>
+            <wp:docPr id="15" name="图片 15"/>
+            <wp:cNvGraphicFramePr>
+              <a:graphicFrameLocks xmlns:a="http://schemas.openxmlformats.org/drawingml/2006/main" noChangeAspect="1"/>
+            </wp:cNvGraphicFramePr>
+            <a:graphic xmlns:a="http://schemas.openxmlformats.org/drawingml/2006/main">
+              <a:graphicData uri="http://schemas.openxmlformats.org/drawingml/2006/picture">
+                <pic:pic xmlns:pic="http://schemas.openxmlformats.org/drawingml/2006/picture">
+                  <pic:nvPicPr>
+                    <pic:cNvPr id="0" name=""/>
+                    <pic:cNvPicPr/>
+                  </pic:nvPicPr>
+                  <pic:blipFill>
+                    <a:blip r:embed="rId21"/>
+                    <a:stretch>
+                      <a:fillRect/>
+                    </a:stretch>
+                  </pic:blipFill>
+                  <pic:spPr>
+                    <a:xfrm>
+                      <a:off x="0" y="0"/>
+                      <a:ext cx="5486400" cy="565785"/>
+                    </a:xfrm>
+                    <a:prstGeom prst="rect">
+                      <a:avLst/>
+                    </a:prstGeom>
+                  </pic:spPr>
+                </pic:pic>
+              </a:graphicData>
+            </a:graphic>
+          </wp:inline>
+        </w:drawing>
+      </w:r>
+    </w:p>
+    <w:p>
+      <w:pPr>
+        <w:pStyle w:val="2"/>
+        <w:rPr>
+          <w:rFonts w:hint="eastAsia"/>
+        </w:rPr>
+      </w:pPr>
+      <w:r>
+        <w:rPr>
+          <w:rFonts w:hint="eastAsia"/>
+        </w:rPr>
+        <w:lastRenderedPageBreak/>
+        <w:t>Kafka</w:t>
+      </w:r>
+      <w:r>
+        <w:rPr>
+          <w:rFonts w:hint="eastAsia"/>
+        </w:rPr>
+        <w:t>安装</w:t>
+      </w:r>
+      <w:r>
+        <w:rPr>
+          <w:rFonts w:hint="eastAsia"/>
+        </w:rPr>
+        <w:t>----</w:t>
+      </w:r>
+      <w:r>
+        <w:rPr>
+          <w:rFonts w:hint="eastAsia"/>
+        </w:rPr>
+        <w:t>使用</w:t>
+      </w:r>
+      <w:proofErr w:type="spellStart"/>
+      <w:r>
+        <w:rPr>
+          <w:rFonts w:hint="eastAsia"/>
+        </w:rPr>
+        <w:t>kafka</w:t>
+      </w:r>
+      <w:proofErr w:type="spellEnd"/>
+      <w:r>
+        <w:rPr>
+          <w:rFonts w:hint="eastAsia"/>
+        </w:rPr>
+        <w:t>单独</w:t>
+      </w:r>
+      <w:r>
+        <w:rPr>
+          <w:rFonts w:hint="eastAsia"/>
+        </w:rPr>
+        <w:t>的</w:t>
+      </w:r>
+      <w:r>
+        <w:rPr>
+          <w:rFonts w:hint="eastAsia"/>
+        </w:rPr>
+        <w:t>zookeeper</w:t>
+      </w:r>
+    </w:p>
+    <w:p>
+      <w:pPr>
+        <w:rPr>
+          <w:rFonts w:hint="eastAsia"/>
+        </w:rPr>
+      </w:pPr>
+      <w:r>
+        <w:rPr>
+          <w:rFonts w:hint="eastAsia"/>
+        </w:rPr>
+        <w:t>启动</w:t>
+      </w:r>
+      <w:r>
+        <w:rPr>
+          <w:rFonts w:hint="eastAsia"/>
+        </w:rPr>
+        <w:t>zookeeper</w:t>
+      </w:r>
+    </w:p>
+    <w:p>
+      <w:pPr>
+        <w:rPr>
+          <w:rFonts w:hint="eastAsia"/>
+        </w:rPr>
+      </w:pPr>
+      <w:r>
+        <w:rPr>
+          <w:noProof/>
+        </w:rPr>
+        <w:drawing>
+          <wp:inline distT="0" distB="0" distL="0" distR="0" wp14:anchorId="79E15115" wp14:editId="4F5D65C7">
+            <wp:extent cx="5486400" cy="2101850"/>
+            <wp:effectExtent l="0" t="0" r="0" b="0"/>
+            <wp:docPr id="16" name="图片 16"/>
+            <wp:cNvGraphicFramePr>
+              <a:graphicFrameLocks xmlns:a="http://schemas.openxmlformats.org/drawingml/2006/main" noChangeAspect="1"/>
+            </wp:cNvGraphicFramePr>
+            <a:graphic xmlns:a="http://schemas.openxmlformats.org/drawingml/2006/main">
+              <a:graphicData uri="http://schemas.openxmlformats.org/drawingml/2006/picture">
+                <pic:pic xmlns:pic="http://schemas.openxmlformats.org/drawingml/2006/picture">
+                  <pic:nvPicPr>
+                    <pic:cNvPr id="0" name=""/>
+                    <pic:cNvPicPr/>
+                  </pic:nvPicPr>
+                  <pic:blipFill>
+                    <a:blip r:embed="rId22"/>
+                    <a:stretch>
+                      <a:fillRect/>
+                    </a:stretch>
+                  </pic:blipFill>
+                  <pic:spPr>
+                    <a:xfrm>
+                      <a:off x="0" y="0"/>
+                      <a:ext cx="5486400" cy="2101850"/>
+                    </a:xfrm>
+                    <a:prstGeom prst="rect">
+                      <a:avLst/>
+                    </a:prstGeom>
+                  </pic:spPr>
+                </pic:pic>
+              </a:graphicData>
+            </a:graphic>
+          </wp:inline>
+        </w:drawing>
+      </w:r>
+    </w:p>
+    <w:p>
+      <w:pPr>
+        <w:rPr>
+          <w:rFonts w:hint="eastAsia"/>
+        </w:rPr>
+      </w:pPr>
+    </w:p>
+    <w:p>
+      <w:pPr>
+        <w:rPr>
+          <w:rFonts w:hint="eastAsia"/>
+        </w:rPr>
+      </w:pPr>
+      <w:r>
+        <w:rPr>
+          <w:rFonts w:hint="eastAsia"/>
+        </w:rPr>
+        <w:t>启动</w:t>
+      </w:r>
+      <w:proofErr w:type="spellStart"/>
+      <w:r>
+        <w:rPr>
+          <w:rFonts w:hint="eastAsia"/>
+        </w:rPr>
+        <w:t>kafka</w:t>
+      </w:r>
+      <w:proofErr w:type="spellEnd"/>
+    </w:p>
+    <w:p>
+      <w:pPr>
+        <w:rPr>
+          <w:rFonts w:hint="eastAsia"/>
+        </w:rPr>
+      </w:pPr>
+      <w:r>
+        <w:rPr>
+          <w:noProof/>
+        </w:rPr>
+        <w:drawing>
+          <wp:inline distT="0" distB="0" distL="0" distR="0" wp14:anchorId="111C66C1" wp14:editId="2895D599">
+            <wp:extent cx="5486400" cy="1548130"/>
+            <wp:effectExtent l="0" t="0" r="0" b="0"/>
+            <wp:docPr id="17" name="图片 17"/>
+            <wp:cNvGraphicFramePr>
+              <a:graphicFrameLocks xmlns:a="http://schemas.openxmlformats.org/drawingml/2006/main" noChangeAspect="1"/>
+            </wp:cNvGraphicFramePr>
+            <a:graphic xmlns:a="http://schemas.openxmlformats.org/drawingml/2006/main">
+              <a:graphicData uri="http://schemas.openxmlformats.org/drawingml/2006/picture">
+                <pic:pic xmlns:pic="http://schemas.openxmlformats.org/drawingml/2006/picture">
+                  <pic:nvPicPr>
+                    <pic:cNvPr id="0" name=""/>
+                    <pic:cNvPicPr/>
+                  </pic:nvPicPr>
+                  <pic:blipFill>
+                    <a:blip r:embed="rId23"/>
+                    <a:stretch>
+                      <a:fillRect/>
+                    </a:stretch>
+                  </pic:blipFill>
+                  <pic:spPr>
+                    <a:xfrm>
+                      <a:off x="0" y="0"/>
+                      <a:ext cx="5486400" cy="1548130"/>
+                    </a:xfrm>
+                    <a:prstGeom prst="rect">
+                      <a:avLst/>
+                    </a:prstGeom>
+                  </pic:spPr>
+                </pic:pic>
+              </a:graphicData>
+            </a:graphic>
+          </wp:inline>
+        </w:drawing>
+      </w:r>
+    </w:p>
+    <w:p>
+      <w:pPr>
+        <w:rPr>
+          <w:rFonts w:hint="eastAsia"/>
+        </w:rPr>
+      </w:pPr>
+    </w:p>
+    <w:p>
+      <w:pPr>
+        <w:rPr>
+          <w:rFonts w:hint="eastAsia"/>
+        </w:rPr>
+      </w:pPr>
+      <w:r>
+        <w:rPr>
+          <w:rFonts w:hint="eastAsia"/>
+        </w:rPr>
+        <w:t>启用</w:t>
+      </w:r>
+      <w:r>
+        <w:rPr>
+          <w:rFonts w:hint="eastAsia"/>
+        </w:rPr>
+        <w:t>console-consumer</w:t>
+      </w:r>
+      <w:r>
+        <w:rPr>
+          <w:rFonts w:hint="eastAsia"/>
+        </w:rPr>
+        <w:t>订阅这个</w:t>
+      </w:r>
+      <w:r>
+        <w:rPr>
+          <w:rFonts w:hint="eastAsia"/>
+        </w:rPr>
+        <w:t>topic</w:t>
+      </w:r>
+      <w:r>
+        <w:rPr>
+          <w:rFonts w:hint="eastAsia"/>
+        </w:rPr>
+        <w:t>消息，并查看效果</w:t>
+      </w:r>
+    </w:p>
+    <w:p>
+      <w:pPr>
+        <w:rPr>
+          <w:rFonts w:hint="eastAsia"/>
+        </w:rPr>
+      </w:pPr>
+      <w:r>
+        <w:rPr>
+          <w:noProof/>
+        </w:rPr>
+        <w:drawing>
+          <wp:inline distT="0" distB="0" distL="0" distR="0" wp14:anchorId="0E935266" wp14:editId="38DB3C09">
+            <wp:extent cx="5486400" cy="356870"/>
+            <wp:effectExtent l="0" t="0" r="0" b="5080"/>
+            <wp:docPr id="21" name="图片 21"/>
+            <wp:cNvGraphicFramePr>
+              <a:graphicFrameLocks xmlns:a="http://schemas.openxmlformats.org/drawingml/2006/main" noChangeAspect="1"/>
+            </wp:cNvGraphicFramePr>
+            <a:graphic xmlns:a="http://schemas.openxmlformats.org/drawingml/2006/main">
+              <a:graphicData uri="http://schemas.openxmlformats.org/drawingml/2006/picture">
+                <pic:pic xmlns:pic="http://schemas.openxmlformats.org/drawingml/2006/picture">
+                  <pic:nvPicPr>
+                    <pic:cNvPr id="0" name=""/>
+                    <pic:cNvPicPr/>
+                  </pic:nvPicPr>
+                  <pic:blipFill>
+                    <a:blip r:embed="rId24"/>
+                    <a:stretch>
+                      <a:fillRect/>
+                    </a:stretch>
+                  </pic:blipFill>
+                  <pic:spPr>
+                    <a:xfrm>
+                      <a:off x="0" y="0"/>
+                      <a:ext cx="5486400" cy="356870"/>
+                    </a:xfrm>
+                    <a:prstGeom prst="rect">
+                      <a:avLst/>
+                    </a:prstGeom>
+                  </pic:spPr>
+                </pic:pic>
+              </a:graphicData>
+            </a:graphic>
+          </wp:inline>
+        </w:drawing>
+      </w:r>
+      <w:bookmarkStart w:id="0" w:name="_GoBack"/>
+      <w:bookmarkEnd w:id="0"/>
+    </w:p>
+    <w:p>
+      <w:pPr>
+        <w:rPr>
+          <w:rFonts w:hint="eastAsia"/>
+        </w:rPr>
+      </w:pPr>
+    </w:p>
+    <w:p>
+      <w:pPr>
+        <w:rPr>
+          <w:rFonts w:hint="eastAsia"/>
+        </w:rPr>
+      </w:pPr>
+      <w:r>
+        <w:rPr>
+          <w:rFonts w:hint="eastAsia"/>
+        </w:rPr>
+        <w:t>启用</w:t>
+      </w:r>
+      <w:r>
+        <w:rPr>
+          <w:rFonts w:hint="eastAsia"/>
+        </w:rPr>
+        <w:t xml:space="preserve">console-producer </w:t>
+      </w:r>
+      <w:r>
+        <w:rPr>
+          <w:rFonts w:hint="eastAsia"/>
+        </w:rPr>
+        <w:t>使用发布消息</w:t>
+      </w:r>
+    </w:p>
+    <w:p>
+      <w:pPr>
+        <w:rPr>
+          <w:rFonts w:hint="eastAsia"/>
+        </w:rPr>
+      </w:pPr>
+      <w:r>
+        <w:rPr>
+          <w:noProof/>
+        </w:rPr>
+        <w:drawing>
+          <wp:inline distT="0" distB="0" distL="0" distR="0" wp14:anchorId="2AAE32B9" wp14:editId="6309D192">
+            <wp:extent cx="5486400" cy="336550"/>
+            <wp:effectExtent l="0" t="0" r="0" b="6350"/>
+            <wp:docPr id="20" name="图片 20"/>
+            <wp:cNvGraphicFramePr>
+              <a:graphicFrameLocks xmlns:a="http://schemas.openxmlformats.org/drawingml/2006/main" noChangeAspect="1"/>
+            </wp:cNvGraphicFramePr>
+            <a:graphic xmlns:a="http://schemas.openxmlformats.org/drawingml/2006/main">
+              <a:graphicData uri="http://schemas.openxmlformats.org/drawingml/2006/picture">
+                <pic:pic xmlns:pic="http://schemas.openxmlformats.org/drawingml/2006/picture">
+                  <pic:nvPicPr>
+                    <pic:cNvPr id="0" name=""/>
+                    <pic:cNvPicPr/>
+                  </pic:nvPicPr>
+                  <pic:blipFill>
+                    <a:blip r:embed="rId25"/>
+                    <a:stretch>
+                      <a:fillRect/>
+                    </a:stretch>
+                  </pic:blipFill>
+                  <pic:spPr>
+                    <a:xfrm>
+                      <a:off x="0" y="0"/>
+                      <a:ext cx="5486400" cy="336550"/>
+                    </a:xfrm>
+                    <a:prstGeom prst="rect">
+                      <a:avLst/>
+                    </a:prstGeom>
+                  </pic:spPr>
+                </pic:pic>
+              </a:graphicData>
+            </a:graphic>
+          </wp:inline>
+        </w:drawing>
+      </w:r>
+    </w:p>
+    <w:p>
+      <w:r>
+        <w:br w:type="page"/>
+      </w:r>
+    </w:p>
     <w:p/>
     <w:sectPr>
       <w:pgSz w:w="11906" w:h="16838"/>
@@ -796,6 +3232,165 @@
     </w:sectPr>
   </w:body>
 </w:document>
+</file>
+
+<file path=word/endnotes.xml><?xml version="1.0" encoding="utf-8"?>
+<w:endnotes xmlns:wpc="http://schemas.microsoft.com/office/word/2010/wordprocessingCanvas" xmlns:mc="http://schemas.openxmlformats.org/markup-compatibility/2006" xmlns:o="urn:schemas-microsoft-com:office:office" xmlns:r="http://schemas.openxmlformats.org/officeDocument/2006/relationships" xmlns:m="http://schemas.openxmlformats.org/officeDocument/2006/math" xmlns:v="urn:schemas-microsoft-com:vml" xmlns:wp14="http://schemas.microsoft.com/office/word/2010/wordprocessingDrawing" xmlns:wp="http://schemas.openxmlformats.org/drawingml/2006/wordprocessingDrawing" xmlns:w10="urn:schemas-microsoft-com:office:word" xmlns:w="http://schemas.openxmlformats.org/wordprocessingml/2006/main" xmlns:w14="http://schemas.microsoft.com/office/word/2010/wordml" xmlns:wpg="http://schemas.microsoft.com/office/word/2010/wordprocessingGroup" xmlns:wpi="http://schemas.microsoft.com/office/word/2010/wordprocessingInk" xmlns:wne="http://schemas.microsoft.com/office/word/2006/wordml" xmlns:wps="http://schemas.microsoft.com/office/word/2010/wordprocessingShape" mc:Ignorable="w14 wp14">
+  <w:endnote w:type="separator" w:id="-1">
+    <w:p>
+      <w:r>
+        <w:separator/>
+      </w:r>
+    </w:p>
+  </w:endnote>
+  <w:endnote w:type="continuationSeparator" w:id="0">
+    <w:p>
+      <w:r>
+        <w:continuationSeparator/>
+      </w:r>
+    </w:p>
+  </w:endnote>
+</w:endnotes>
+</file>
+
+<file path=word/footnotes.xml><?xml version="1.0" encoding="utf-8"?>
+<w:footnotes xmlns:wpc="http://schemas.microsoft.com/office/word/2010/wordprocessingCanvas" xmlns:mc="http://schemas.openxmlformats.org/markup-compatibility/2006" xmlns:o="urn:schemas-microsoft-com:office:office" xmlns:r="http://schemas.openxmlformats.org/officeDocument/2006/relationships" xmlns:m="http://schemas.openxmlformats.org/officeDocument/2006/math" xmlns:v="urn:schemas-microsoft-com:vml" xmlns:wp14="http://schemas.microsoft.com/office/word/2010/wordprocessingDrawing" xmlns:wp="http://schemas.openxmlformats.org/drawingml/2006/wordprocessingDrawing" xmlns:w10="urn:schemas-microsoft-com:office:word" xmlns:w="http://schemas.openxmlformats.org/wordprocessingml/2006/main" xmlns:w14="http://schemas.microsoft.com/office/word/2010/wordml" xmlns:wpg="http://schemas.microsoft.com/office/word/2010/wordprocessingGroup" xmlns:wpi="http://schemas.microsoft.com/office/word/2010/wordprocessingInk" xmlns:wne="http://schemas.microsoft.com/office/word/2006/wordml" xmlns:wps="http://schemas.microsoft.com/office/word/2010/wordprocessingShape" mc:Ignorable="w14 wp14">
+  <w:footnote w:type="separator" w:id="-1">
+    <w:p>
+      <w:r>
+        <w:separator/>
+      </w:r>
+    </w:p>
+  </w:footnote>
+  <w:footnote w:type="continuationSeparator" w:id="0">
+    <w:p>
+      <w:r>
+        <w:continuationSeparator/>
+      </w:r>
+    </w:p>
+  </w:footnote>
+</w:footnotes>
+</file>
+
+<file path=word/numbering.xml><?xml version="1.0" encoding="utf-8"?>
+<w:numbering xmlns:wpc="http://schemas.microsoft.com/office/word/2010/wordprocessingCanvas" xmlns:mc="http://schemas.openxmlformats.org/markup-compatibility/2006" xmlns:o="urn:schemas-microsoft-com:office:office" xmlns:r="http://schemas.openxmlformats.org/officeDocument/2006/relationships" xmlns:m="http://schemas.openxmlformats.org/officeDocument/2006/math" xmlns:v="urn:schemas-microsoft-com:vml" xmlns:wp14="http://schemas.microsoft.com/office/word/2010/wordprocessingDrawing" xmlns:wp="http://schemas.openxmlformats.org/drawingml/2006/wordprocessingDrawing" xmlns:w10="urn:schemas-microsoft-com:office:word" xmlns:w="http://schemas.openxmlformats.org/wordprocessingml/2006/main" xmlns:w14="http://schemas.microsoft.com/office/word/2010/wordml" xmlns:wpg="http://schemas.microsoft.com/office/word/2010/wordprocessingGroup" xmlns:wpi="http://schemas.microsoft.com/office/word/2010/wordprocessingInk" xmlns:wne="http://schemas.microsoft.com/office/word/2006/wordml" xmlns:wps="http://schemas.microsoft.com/office/word/2010/wordprocessingShape" mc:Ignorable="w14 wp14">
+  <w:abstractNum w:abstractNumId="0">
+    <w:nsid w:val="0F931A57"/>
+    <w:multiLevelType w:val="hybridMultilevel"/>
+    <w:tmpl w:val="7756A8EA"/>
+    <w:lvl w:ilvl="0" w:tplc="0409000B">
+      <w:start w:val="1"/>
+      <w:numFmt w:val="bullet"/>
+      <w:lvlText w:val=""/>
+      <w:lvlJc w:val="left"/>
+      <w:pPr>
+        <w:ind w:left="420" w:hanging="420"/>
+      </w:pPr>
+      <w:rPr>
+        <w:rFonts w:ascii="Wingdings" w:hAnsi="Wingdings" w:hint="default"/>
+      </w:rPr>
+    </w:lvl>
+    <w:lvl w:ilvl="1" w:tplc="04090003">
+      <w:start w:val="1"/>
+      <w:numFmt w:val="bullet"/>
+      <w:lvlText w:val=""/>
+      <w:lvlJc w:val="left"/>
+      <w:pPr>
+        <w:ind w:left="840" w:hanging="420"/>
+      </w:pPr>
+      <w:rPr>
+        <w:rFonts w:ascii="Wingdings" w:hAnsi="Wingdings" w:hint="default"/>
+      </w:rPr>
+    </w:lvl>
+    <w:lvl w:ilvl="2" w:tplc="04090005" w:tentative="1">
+      <w:start w:val="1"/>
+      <w:numFmt w:val="bullet"/>
+      <w:lvlText w:val=""/>
+      <w:lvlJc w:val="left"/>
+      <w:pPr>
+        <w:ind w:left="1260" w:hanging="420"/>
+      </w:pPr>
+      <w:rPr>
+        <w:rFonts w:ascii="Wingdings" w:hAnsi="Wingdings" w:hint="default"/>
+      </w:rPr>
+    </w:lvl>
+    <w:lvl w:ilvl="3" w:tplc="04090001" w:tentative="1">
+      <w:start w:val="1"/>
+      <w:numFmt w:val="bullet"/>
+      <w:lvlText w:val=""/>
+      <w:lvlJc w:val="left"/>
+      <w:pPr>
+        <w:ind w:left="1680" w:hanging="420"/>
+      </w:pPr>
+      <w:rPr>
+        <w:rFonts w:ascii="Wingdings" w:hAnsi="Wingdings" w:hint="default"/>
+      </w:rPr>
+    </w:lvl>
+    <w:lvl w:ilvl="4" w:tplc="04090003" w:tentative="1">
+      <w:start w:val="1"/>
+      <w:numFmt w:val="bullet"/>
+      <w:lvlText w:val=""/>
+      <w:lvlJc w:val="left"/>
+      <w:pPr>
+        <w:ind w:left="2100" w:hanging="420"/>
+      </w:pPr>
+      <w:rPr>
+        <w:rFonts w:ascii="Wingdings" w:hAnsi="Wingdings" w:hint="default"/>
+      </w:rPr>
+    </w:lvl>
+    <w:lvl w:ilvl="5" w:tplc="04090005" w:tentative="1">
+      <w:start w:val="1"/>
+      <w:numFmt w:val="bullet"/>
+      <w:lvlText w:val=""/>
+      <w:lvlJc w:val="left"/>
+      <w:pPr>
+        <w:ind w:left="2520" w:hanging="420"/>
+      </w:pPr>
+      <w:rPr>
+        <w:rFonts w:ascii="Wingdings" w:hAnsi="Wingdings" w:hint="default"/>
+      </w:rPr>
+    </w:lvl>
+    <w:lvl w:ilvl="6" w:tplc="04090001" w:tentative="1">
+      <w:start w:val="1"/>
+      <w:numFmt w:val="bullet"/>
+      <w:lvlText w:val=""/>
+      <w:lvlJc w:val="left"/>
+      <w:pPr>
+        <w:ind w:left="2940" w:hanging="420"/>
+      </w:pPr>
+      <w:rPr>
+        <w:rFonts w:ascii="Wingdings" w:hAnsi="Wingdings" w:hint="default"/>
+      </w:rPr>
+    </w:lvl>
+    <w:lvl w:ilvl="7" w:tplc="04090003" w:tentative="1">
+      <w:start w:val="1"/>
+      <w:numFmt w:val="bullet"/>
+      <w:lvlText w:val=""/>
+      <w:lvlJc w:val="left"/>
+      <w:pPr>
+        <w:ind w:left="3360" w:hanging="420"/>
+      </w:pPr>
+      <w:rPr>
+        <w:rFonts w:ascii="Wingdings" w:hAnsi="Wingdings" w:hint="default"/>
+      </w:rPr>
+    </w:lvl>
+    <w:lvl w:ilvl="8" w:tplc="04090005" w:tentative="1">
+      <w:start w:val="1"/>
+      <w:numFmt w:val="bullet"/>
+      <w:lvlText w:val=""/>
+      <w:lvlJc w:val="left"/>
+      <w:pPr>
+        <w:ind w:left="3780" w:hanging="420"/>
+      </w:pPr>
+      <w:rPr>
+        <w:rFonts w:ascii="Wingdings" w:hAnsi="Wingdings" w:hint="default"/>
+      </w:rPr>
+    </w:lvl>
+  </w:abstractNum>
+  <w:num w:numId="1">
+    <w:abstractNumId w:val="0"/>
+  </w:num>
+</w:numbering>
 </file>
 
 <file path=word/styles.xml><?xml version="1.0" encoding="utf-8"?>
@@ -954,10 +3549,56 @@
   <w:style w:type="paragraph" w:default="1" w:styleId="a">
     <w:name w:val="Normal"/>
     <w:qFormat/>
+    <w:rsid w:val="00CD0620"/>
     <w:pPr>
       <w:widowControl w:val="0"/>
       <w:jc w:val="both"/>
     </w:pPr>
+  </w:style>
+  <w:style w:type="paragraph" w:styleId="1">
+    <w:name w:val="heading 1"/>
+    <w:basedOn w:val="a"/>
+    <w:next w:val="a"/>
+    <w:link w:val="1Char"/>
+    <w:uiPriority w:val="9"/>
+    <w:qFormat/>
+    <w:rsid w:val="000B13C5"/>
+    <w:pPr>
+      <w:keepNext/>
+      <w:keepLines/>
+      <w:spacing w:line="578" w:lineRule="auto"/>
+      <w:outlineLvl w:val="0"/>
+    </w:pPr>
+    <w:rPr>
+      <w:b/>
+      <w:bCs/>
+      <w:kern w:val="44"/>
+      <w:sz w:val="44"/>
+      <w:szCs w:val="44"/>
+    </w:rPr>
+  </w:style>
+  <w:style w:type="paragraph" w:styleId="2">
+    <w:name w:val="heading 2"/>
+    <w:basedOn w:val="a"/>
+    <w:next w:val="a"/>
+    <w:link w:val="2Char"/>
+    <w:uiPriority w:val="9"/>
+    <w:unhideWhenUsed/>
+    <w:qFormat/>
+    <w:rsid w:val="00357802"/>
+    <w:pPr>
+      <w:keepNext/>
+      <w:keepLines/>
+      <w:spacing w:before="260" w:after="260" w:line="416" w:lineRule="auto"/>
+      <w:outlineLvl w:val="1"/>
+    </w:pPr>
+    <w:rPr>
+      <w:rFonts w:asciiTheme="majorHAnsi" w:eastAsiaTheme="majorEastAsia" w:hAnsiTheme="majorHAnsi" w:cstheme="majorBidi"/>
+      <w:b/>
+      <w:bCs/>
+      <w:sz w:val="32"/>
+      <w:szCs w:val="32"/>
+    </w:rPr>
   </w:style>
   <w:style w:type="character" w:default="1" w:styleId="a0">
     <w:name w:val="Default Paragraph Font"/>
@@ -1009,6 +3650,109 @@
     <w:rPr>
       <w:sz w:val="18"/>
       <w:szCs w:val="18"/>
+    </w:rPr>
+  </w:style>
+  <w:style w:type="paragraph" w:styleId="a4">
+    <w:name w:val="header"/>
+    <w:basedOn w:val="a"/>
+    <w:link w:val="Char0"/>
+    <w:uiPriority w:val="99"/>
+    <w:unhideWhenUsed/>
+    <w:rsid w:val="0068171E"/>
+    <w:pPr>
+      <w:pBdr>
+        <w:bottom w:val="single" w:sz="6" w:space="1" w:color="auto"/>
+      </w:pBdr>
+      <w:tabs>
+        <w:tab w:val="center" w:pos="4153"/>
+        <w:tab w:val="right" w:pos="8306"/>
+      </w:tabs>
+      <w:snapToGrid w:val="0"/>
+      <w:jc w:val="center"/>
+    </w:pPr>
+    <w:rPr>
+      <w:sz w:val="18"/>
+      <w:szCs w:val="18"/>
+    </w:rPr>
+  </w:style>
+  <w:style w:type="character" w:customStyle="1" w:styleId="Char0">
+    <w:name w:val="页眉 Char"/>
+    <w:basedOn w:val="a0"/>
+    <w:link w:val="a4"/>
+    <w:uiPriority w:val="99"/>
+    <w:rsid w:val="0068171E"/>
+    <w:rPr>
+      <w:sz w:val="18"/>
+      <w:szCs w:val="18"/>
+    </w:rPr>
+  </w:style>
+  <w:style w:type="paragraph" w:styleId="a5">
+    <w:name w:val="footer"/>
+    <w:basedOn w:val="a"/>
+    <w:link w:val="Char1"/>
+    <w:uiPriority w:val="99"/>
+    <w:unhideWhenUsed/>
+    <w:rsid w:val="0068171E"/>
+    <w:pPr>
+      <w:tabs>
+        <w:tab w:val="center" w:pos="4153"/>
+        <w:tab w:val="right" w:pos="8306"/>
+      </w:tabs>
+      <w:snapToGrid w:val="0"/>
+      <w:jc w:val="left"/>
+    </w:pPr>
+    <w:rPr>
+      <w:sz w:val="18"/>
+      <w:szCs w:val="18"/>
+    </w:rPr>
+  </w:style>
+  <w:style w:type="character" w:customStyle="1" w:styleId="Char1">
+    <w:name w:val="页脚 Char"/>
+    <w:basedOn w:val="a0"/>
+    <w:link w:val="a5"/>
+    <w:uiPriority w:val="99"/>
+    <w:rsid w:val="0068171E"/>
+    <w:rPr>
+      <w:sz w:val="18"/>
+      <w:szCs w:val="18"/>
+    </w:rPr>
+  </w:style>
+  <w:style w:type="character" w:customStyle="1" w:styleId="1Char">
+    <w:name w:val="标题 1 Char"/>
+    <w:basedOn w:val="a0"/>
+    <w:link w:val="1"/>
+    <w:uiPriority w:val="9"/>
+    <w:rsid w:val="000B13C5"/>
+    <w:rPr>
+      <w:b/>
+      <w:bCs/>
+      <w:kern w:val="44"/>
+      <w:sz w:val="44"/>
+      <w:szCs w:val="44"/>
+    </w:rPr>
+  </w:style>
+  <w:style w:type="paragraph" w:styleId="a6">
+    <w:name w:val="List Paragraph"/>
+    <w:basedOn w:val="a"/>
+    <w:uiPriority w:val="34"/>
+    <w:qFormat/>
+    <w:rsid w:val="00B81D22"/>
+    <w:pPr>
+      <w:ind w:firstLineChars="200" w:firstLine="420"/>
+    </w:pPr>
+  </w:style>
+  <w:style w:type="character" w:customStyle="1" w:styleId="2Char">
+    <w:name w:val="标题 2 Char"/>
+    <w:basedOn w:val="a0"/>
+    <w:link w:val="2"/>
+    <w:uiPriority w:val="9"/>
+    <w:rsid w:val="00357802"/>
+    <w:rPr>
+      <w:rFonts w:asciiTheme="majorHAnsi" w:eastAsiaTheme="majorEastAsia" w:hAnsiTheme="majorHAnsi" w:cstheme="majorBidi"/>
+      <w:b/>
+      <w:bCs/>
+      <w:sz w:val="32"/>
+      <w:szCs w:val="32"/>
     </w:rPr>
   </w:style>
 </w:styles>
@@ -1170,10 +3914,56 @@
   <w:style w:type="paragraph" w:default="1" w:styleId="a">
     <w:name w:val="Normal"/>
     <w:qFormat/>
+    <w:rsid w:val="00CD0620"/>
     <w:pPr>
       <w:widowControl w:val="0"/>
       <w:jc w:val="both"/>
     </w:pPr>
+  </w:style>
+  <w:style w:type="paragraph" w:styleId="1">
+    <w:name w:val="heading 1"/>
+    <w:basedOn w:val="a"/>
+    <w:next w:val="a"/>
+    <w:link w:val="1Char"/>
+    <w:uiPriority w:val="9"/>
+    <w:qFormat/>
+    <w:rsid w:val="000B13C5"/>
+    <w:pPr>
+      <w:keepNext/>
+      <w:keepLines/>
+      <w:spacing w:line="578" w:lineRule="auto"/>
+      <w:outlineLvl w:val="0"/>
+    </w:pPr>
+    <w:rPr>
+      <w:b/>
+      <w:bCs/>
+      <w:kern w:val="44"/>
+      <w:sz w:val="44"/>
+      <w:szCs w:val="44"/>
+    </w:rPr>
+  </w:style>
+  <w:style w:type="paragraph" w:styleId="2">
+    <w:name w:val="heading 2"/>
+    <w:basedOn w:val="a"/>
+    <w:next w:val="a"/>
+    <w:link w:val="2Char"/>
+    <w:uiPriority w:val="9"/>
+    <w:unhideWhenUsed/>
+    <w:qFormat/>
+    <w:rsid w:val="00357802"/>
+    <w:pPr>
+      <w:keepNext/>
+      <w:keepLines/>
+      <w:spacing w:before="260" w:after="260" w:line="416" w:lineRule="auto"/>
+      <w:outlineLvl w:val="1"/>
+    </w:pPr>
+    <w:rPr>
+      <w:rFonts w:asciiTheme="majorHAnsi" w:eastAsiaTheme="majorEastAsia" w:hAnsiTheme="majorHAnsi" w:cstheme="majorBidi"/>
+      <w:b/>
+      <w:bCs/>
+      <w:sz w:val="32"/>
+      <w:szCs w:val="32"/>
+    </w:rPr>
   </w:style>
   <w:style w:type="character" w:default="1" w:styleId="a0">
     <w:name w:val="Default Paragraph Font"/>
@@ -1225,6 +4015,109 @@
     <w:rPr>
       <w:sz w:val="18"/>
       <w:szCs w:val="18"/>
+    </w:rPr>
+  </w:style>
+  <w:style w:type="paragraph" w:styleId="a4">
+    <w:name w:val="header"/>
+    <w:basedOn w:val="a"/>
+    <w:link w:val="Char0"/>
+    <w:uiPriority w:val="99"/>
+    <w:unhideWhenUsed/>
+    <w:rsid w:val="0068171E"/>
+    <w:pPr>
+      <w:pBdr>
+        <w:bottom w:val="single" w:sz="6" w:space="1" w:color="auto"/>
+      </w:pBdr>
+      <w:tabs>
+        <w:tab w:val="center" w:pos="4153"/>
+        <w:tab w:val="right" w:pos="8306"/>
+      </w:tabs>
+      <w:snapToGrid w:val="0"/>
+      <w:jc w:val="center"/>
+    </w:pPr>
+    <w:rPr>
+      <w:sz w:val="18"/>
+      <w:szCs w:val="18"/>
+    </w:rPr>
+  </w:style>
+  <w:style w:type="character" w:customStyle="1" w:styleId="Char0">
+    <w:name w:val="页眉 Char"/>
+    <w:basedOn w:val="a0"/>
+    <w:link w:val="a4"/>
+    <w:uiPriority w:val="99"/>
+    <w:rsid w:val="0068171E"/>
+    <w:rPr>
+      <w:sz w:val="18"/>
+      <w:szCs w:val="18"/>
+    </w:rPr>
+  </w:style>
+  <w:style w:type="paragraph" w:styleId="a5">
+    <w:name w:val="footer"/>
+    <w:basedOn w:val="a"/>
+    <w:link w:val="Char1"/>
+    <w:uiPriority w:val="99"/>
+    <w:unhideWhenUsed/>
+    <w:rsid w:val="0068171E"/>
+    <w:pPr>
+      <w:tabs>
+        <w:tab w:val="center" w:pos="4153"/>
+        <w:tab w:val="right" w:pos="8306"/>
+      </w:tabs>
+      <w:snapToGrid w:val="0"/>
+      <w:jc w:val="left"/>
+    </w:pPr>
+    <w:rPr>
+      <w:sz w:val="18"/>
+      <w:szCs w:val="18"/>
+    </w:rPr>
+  </w:style>
+  <w:style w:type="character" w:customStyle="1" w:styleId="Char1">
+    <w:name w:val="页脚 Char"/>
+    <w:basedOn w:val="a0"/>
+    <w:link w:val="a5"/>
+    <w:uiPriority w:val="99"/>
+    <w:rsid w:val="0068171E"/>
+    <w:rPr>
+      <w:sz w:val="18"/>
+      <w:szCs w:val="18"/>
+    </w:rPr>
+  </w:style>
+  <w:style w:type="character" w:customStyle="1" w:styleId="1Char">
+    <w:name w:val="标题 1 Char"/>
+    <w:basedOn w:val="a0"/>
+    <w:link w:val="1"/>
+    <w:uiPriority w:val="9"/>
+    <w:rsid w:val="000B13C5"/>
+    <w:rPr>
+      <w:b/>
+      <w:bCs/>
+      <w:kern w:val="44"/>
+      <w:sz w:val="44"/>
+      <w:szCs w:val="44"/>
+    </w:rPr>
+  </w:style>
+  <w:style w:type="paragraph" w:styleId="a6">
+    <w:name w:val="List Paragraph"/>
+    <w:basedOn w:val="a"/>
+    <w:uiPriority w:val="34"/>
+    <w:qFormat/>
+    <w:rsid w:val="00B81D22"/>
+    <w:pPr>
+      <w:ind w:firstLineChars="200" w:firstLine="420"/>
+    </w:pPr>
+  </w:style>
+  <w:style w:type="character" w:customStyle="1" w:styleId="2Char">
+    <w:name w:val="标题 2 Char"/>
+    <w:basedOn w:val="a0"/>
+    <w:link w:val="2"/>
+    <w:uiPriority w:val="9"/>
+    <w:rsid w:val="00357802"/>
+    <w:rPr>
+      <w:rFonts w:asciiTheme="majorHAnsi" w:eastAsiaTheme="majorEastAsia" w:hAnsiTheme="majorHAnsi" w:cstheme="majorBidi"/>
+      <w:b/>
+      <w:bCs/>
+      <w:sz w:val="32"/>
+      <w:szCs w:val="32"/>
     </w:rPr>
   </w:style>
 </w:styles>
